--- a/Make Reports/Final Reports/City of Edinburgh-osg-health-check-report.docx
+++ b/Make Reports/Final Reports/City of Edinburgh-osg-health-check-report.docx
@@ -9,7 +9,7 @@
       <w:r>
         <w:drawing>
           <wp:inline>
-            <wp:extent cx="5943600" cy="2974595"/>
+            <wp:extent cx="5334000" cy="2669508"/>
             <wp:effectExtent b="0" l="0" r="0" t="0"/>
             <wp:docPr descr="" title="" id="21" name="Picture"/>
             <a:graphic>
@@ -30,7 +30,7 @@
                   <pic:spPr bwMode="auto">
                     <a:xfrm>
                       <a:off x="0" y="0"/>
-                      <a:ext cx="5943600" cy="2974595"/>
+                      <a:ext cx="5334000" cy="2669508"/>
                     </a:xfrm>
                     <a:prstGeom prst="rect">
                       <a:avLst/>
@@ -49,47 +49,117 @@
         </w:drawing>
       </w:r>
     </w:p>
-    <w:bookmarkStart w:id="23" w:name="city-of-edinburgh-gazetteer"/>
+    <w:bookmarkStart w:id="79" w:name="city-of-edinburgh-gazetteer"/>
+    <w:p>
+      <w:pPr>
+        <w:pStyle w:val="Heading1"/>
+      </w:pPr>
+      <w:r>
+        <w:t xml:space="preserve">City of Edinburgh Gazetteer</w:t>
+      </w:r>
+    </w:p>
+    <w:bookmarkStart w:id="23" w:name="X381aab3b92a123e220ac017e6611a35b83ecc3e"/>
+    <w:p>
+      <w:pPr>
+        <w:pStyle w:val="Heading2"/>
+      </w:pPr>
+      <w:r>
+        <w:t xml:space="preserve">OSG Performance and Health Check Report 6</w:t>
+      </w:r>
+    </w:p>
+    <w:bookmarkEnd w:id="23"/>
+    <w:bookmarkStart w:id="27" w:name="september-2022"/>
+    <w:p>
+      <w:pPr>
+        <w:pStyle w:val="Heading2"/>
+      </w:pPr>
+      <w:r>
+        <w:t xml:space="preserve">September 2022</w:t>
+      </w:r>
+    </w:p>
+    <w:p>
+      <w:pPr>
+        <w:pStyle w:val="FirstParagraph"/>
+      </w:pPr>
+      <w:r>
+        <w:br/>
+      </w:r>
+      <w:r>
+        <w:br/>
+      </w:r>
+      <w:r>
+        <w:br/>
+      </w:r>
+      <w:r>
+        <w:br/>
+      </w:r>
+      <w:r>
+        <w:br/>
+      </w:r>
+      <w:r>
+        <w:br/>
+      </w:r>
+      <w:r>
+        <w:br/>
+      </w:r>
+      <w:r>
+        <w:br/>
+      </w:r>
+      <w:r>
+        <w:br/>
+      </w:r>
+      <w:r>
+        <w:br/>
+      </w:r>
+      <w:r>
+        <w:t xml:space="preserve"> </w:t>
+      </w:r>
+      <w:r>
+        <w:br/>
+      </w:r>
+    </w:p>
+    <w:bookmarkStart w:id="24" w:name="improvement-service"/>
     <w:p>
       <w:pPr>
         <w:pStyle w:val="Heading3"/>
       </w:pPr>
       <w:r>
-        <w:t xml:space="preserve">City of Edinburgh Gazetteer</w:t>
-      </w:r>
-    </w:p>
-    <w:bookmarkEnd w:id="23"/>
-    <w:bookmarkStart w:id="24" w:name="Xe114d0d0359eb2d47ae1a7e8f3e19b08c21eebc"/>
+        <w:t xml:space="preserve">Improvement Service</w:t>
+      </w:r>
+    </w:p>
+    <w:bookmarkEnd w:id="24"/>
+    <w:bookmarkStart w:id="25" w:name="avais-ijaz"/>
+    <w:p>
+      <w:pPr>
+        <w:pStyle w:val="Heading3"/>
+      </w:pPr>
+      <w:r>
+        <w:t xml:space="preserve">Avais Ijaz</w:t>
+      </w:r>
+    </w:p>
+    <w:bookmarkEnd w:id="25"/>
+    <w:bookmarkStart w:id="26" w:name="osg-custodian"/>
+    <w:p>
+      <w:pPr>
+        <w:pStyle w:val="Heading3"/>
+      </w:pPr>
+      <w:r>
+        <w:t xml:space="preserve">OSG Custodian</w:t>
+      </w:r>
+    </w:p>
+    <w:p>
+      <w:r>
+        <w:br w:type="page"/>
+      </w:r>
+    </w:p>
+    <w:bookmarkEnd w:id="26"/>
+    <w:bookmarkEnd w:id="27"/>
+    <w:bookmarkStart w:id="32" w:name="background"/>
     <w:p>
       <w:pPr>
         <w:pStyle w:val="Heading2"/>
       </w:pPr>
       <w:r>
-        <w:t xml:space="preserve">OSG Performance and Health Check Report - August 2022</w:t>
-      </w:r>
-    </w:p>
-    <w:bookmarkEnd w:id="24"/>
-    <w:bookmarkStart w:id="25" w:name="avais-ijaz---osg-custodian"/>
-    <w:p>
-      <w:pPr>
-        <w:pStyle w:val="Heading2"/>
-      </w:pPr>
-      <w:r>
-        <w:t xml:space="preserve">Avais Ijaz - OSG Custodian</w:t>
-      </w:r>
-    </w:p>
-    <w:p>
-      <w:r>
-        <w:br w:type="page"/>
-      </w:r>
-    </w:p>
-    <w:bookmarkEnd w:id="25"/>
-    <w:bookmarkStart w:id="31" w:name="background"/>
-    <w:p>
-      <w:pPr>
-        <w:pStyle w:val="Heading1"/>
-      </w:pPr>
-      <w:r>
         <w:t xml:space="preserve">Background</w:t>
       </w:r>
     </w:p>
@@ -98,7 +168,7 @@
         <w:pStyle w:val="FirstParagraph"/>
       </w:pPr>
       <w:r>
-        <w:t xml:space="preserve">The One Scotland Gazetteer (OSG) is an address dataset that comprises data maintained locally by each of Scotland’s 32 local authorities.</w:t>
+        <w:t xml:space="preserve">The Health Report will be produced and shared on a regular basis to allow local authorities &amp; the Improvement Service to monitor progress and to help highlight trends and priorities for QA related work, this will also allow the Improvement Service to offer assistance where required.</w:t>
       </w:r>
     </w:p>
     <w:p>
@@ -108,20 +178,20 @@
       <w:r>
         <w:drawing>
           <wp:inline>
-            <wp:extent cx="5943600" cy="3922241"/>
+            <wp:extent cx="5334000" cy="3519959"/>
             <wp:effectExtent b="0" l="0" r="0" t="0"/>
-            <wp:docPr descr="" title="" id="27" name="Picture"/>
+            <wp:docPr descr="" title="" id="29" name="Picture"/>
             <a:graphic>
               <a:graphicData uri="http://schemas.openxmlformats.org/drawingml/2006/picture">
                 <pic:pic>
                   <pic:nvPicPr>
-                    <pic:cNvPr descr="Report%20Images/region-map.png" id="28" name="Picture"/>
+                    <pic:cNvPr descr="Report%20Images/region-map.png" id="30" name="Picture"/>
                     <pic:cNvPicPr>
                       <a:picLocks noChangeArrowheads="1" noChangeAspect="1"/>
                     </pic:cNvPicPr>
                   </pic:nvPicPr>
                   <pic:blipFill>
-                    <a:blip r:embed="rId26"/>
+                    <a:blip r:embed="rId28"/>
                     <a:stretch>
                       <a:fillRect/>
                     </a:stretch>
@@ -129,7 +199,7 @@
                   <pic:spPr bwMode="auto">
                     <a:xfrm>
                       <a:off x="0" y="0"/>
-                      <a:ext cx="5943600" cy="3922241"/>
+                      <a:ext cx="5334000" cy="3519959"/>
                     </a:xfrm>
                     <a:prstGeom prst="rect">
                       <a:avLst/>
@@ -153,6 +223,14 @@
         <w:pStyle w:val="BodyText"/>
       </w:pPr>
       <w:r>
+        <w:t xml:space="preserve">The analysis is based on data submitted to the OSG portal over a 4 week period between Aug- Sept 2022 so any subsequent changes made to the data will not be detailed here.</w:t>
+      </w:r>
+    </w:p>
+    <w:p>
+      <w:pPr>
+        <w:pStyle w:val="BodyText"/>
+      </w:pPr>
+      <w:r>
         <w:t xml:space="preserve">Each local authority submits their gazetteer to the Data &amp; Intelligence team at the Improvement Service where the data is validated and shared with partners either directly or via a 3rd party.</w:t>
       </w:r>
     </w:p>
@@ -161,16 +239,16 @@
         <w:pStyle w:val="BodyText"/>
       </w:pPr>
       <w:r>
-        <w:t xml:space="preserve">The data is also available via the One Scotland Gazetteer portal which currently receives over 4 million address searches a year.</w:t>
-      </w:r>
-    </w:p>
-    <w:bookmarkStart w:id="29" w:name="some-key-achievements"/>
-    <w:p>
-      <w:pPr>
-        <w:pStyle w:val="Heading2"/>
-      </w:pPr>
-      <w:r>
-        <w:t xml:space="preserve">Some key achievements:</w:t>
+        <w:t xml:space="preserve">The data is also available via the One Scotland Gazetteer portal which currently receives over 4 million address searches a year, this in turn also generates a significant number of OSG portal requests whereby users can flag up queries relating to address data.</w:t>
+      </w:r>
+    </w:p>
+    <w:bookmarkStart w:id="31" w:name="some-key-gazetteer-benefits"/>
+    <w:p>
+      <w:pPr>
+        <w:pStyle w:val="Heading4"/>
+      </w:pPr>
+      <w:r>
+        <w:t xml:space="preserve">Some key Gazetteer benefits:</w:t>
       </w:r>
     </w:p>
     <w:p>
@@ -221,109 +299,29 @@
         <w:t xml:space="preserve">Access to the status of a property and important dates in its lifecycle</w:t>
       </w:r>
     </w:p>
-    <w:bookmarkEnd w:id="29"/>
-    <w:bookmarkStart w:id="30" w:name="examples-of-osg-customers"/>
+    <w:p>
+      <w:r>
+        <w:br w:type="page"/>
+      </w:r>
+    </w:p>
+    <w:bookmarkEnd w:id="31"/>
+    <w:bookmarkEnd w:id="32"/>
+    <w:bookmarkStart w:id="41" w:name="news-roundup"/>
     <w:p>
       <w:pPr>
         <w:pStyle w:val="Heading2"/>
       </w:pPr>
       <w:r>
-        <w:t xml:space="preserve">Examples of OSG customers:</w:t>
-      </w:r>
-    </w:p>
-    <w:p>
-      <w:pPr>
-        <w:numPr>
-          <w:ilvl w:val="0"/>
-          <w:numId w:val="1002"/>
-        </w:numPr>
-        <w:pStyle w:val="Compact"/>
-      </w:pPr>
-      <w:r>
-        <w:t xml:space="preserve">Police Scotland, Scottish Ambulance Service, Scottish Fire &amp; Rescue</w:t>
-      </w:r>
-    </w:p>
-    <w:p>
-      <w:pPr>
-        <w:numPr>
-          <w:ilvl w:val="0"/>
-          <w:numId w:val="1002"/>
-        </w:numPr>
-        <w:pStyle w:val="Compact"/>
-      </w:pPr>
-      <w:r>
-        <w:t xml:space="preserve">Scottish Government</w:t>
-      </w:r>
-    </w:p>
-    <w:p>
-      <w:pPr>
-        <w:numPr>
-          <w:ilvl w:val="0"/>
-          <w:numId w:val="1002"/>
-        </w:numPr>
-        <w:pStyle w:val="Compact"/>
-      </w:pPr>
-      <w:r>
-        <w:t xml:space="preserve">Scottish Parliament</w:t>
-      </w:r>
-    </w:p>
-    <w:p>
-      <w:pPr>
-        <w:numPr>
-          <w:ilvl w:val="0"/>
-          <w:numId w:val="1002"/>
-        </w:numPr>
-        <w:pStyle w:val="Compact"/>
-      </w:pPr>
-      <w:r>
-        <w:t xml:space="preserve">NHS Scotland</w:t>
-      </w:r>
-    </w:p>
-    <w:p>
-      <w:pPr>
-        <w:numPr>
-          <w:ilvl w:val="0"/>
-          <w:numId w:val="1002"/>
-        </w:numPr>
-        <w:pStyle w:val="Compact"/>
-      </w:pPr>
-      <w:r>
-        <w:t xml:space="preserve">Audit Scotland</w:t>
-      </w:r>
-    </w:p>
-    <w:p>
-      <w:pPr>
-        <w:numPr>
-          <w:ilvl w:val="0"/>
-          <w:numId w:val="1002"/>
-        </w:numPr>
-        <w:pStyle w:val="Compact"/>
-      </w:pPr>
-      <w:r>
-        <w:t xml:space="preserve">Food Standards Scotland</w:t>
-      </w:r>
-    </w:p>
-    <w:p>
-      <w:pPr>
-        <w:numPr>
-          <w:ilvl w:val="0"/>
-          <w:numId w:val="1002"/>
-        </w:numPr>
-        <w:pStyle w:val="Compact"/>
-      </w:pPr>
-      <w:r>
-        <w:t xml:space="preserve">Various Valuation Boards</w:t>
-      </w:r>
-    </w:p>
-    <w:bookmarkEnd w:id="30"/>
-    <w:bookmarkEnd w:id="31"/>
-    <w:bookmarkStart w:id="32" w:name="future-direction"/>
-    <w:p>
-      <w:pPr>
-        <w:pStyle w:val="Heading1"/>
-      </w:pPr>
-      <w:r>
-        <w:t xml:space="preserve">Future Direction</w:t>
+        <w:t xml:space="preserve">News Roundup</w:t>
+      </w:r>
+    </w:p>
+    <w:bookmarkStart w:id="37" w:name="khub-relaunch"/>
+    <w:p>
+      <w:pPr>
+        <w:pStyle w:val="Heading3"/>
+      </w:pPr>
+      <w:r>
+        <w:t xml:space="preserve">KHub Relaunch!</w:t>
       </w:r>
     </w:p>
     <w:p>
@@ -331,275 +329,169 @@
         <w:pStyle w:val="FirstParagraph"/>
       </w:pPr>
       <w:r>
-        <w:t xml:space="preserve">Scotland’s 32 councils are split over various geographies and populations. To facilitate a fairer representation of gazetteers locally &amp; more targeted improvements, Gazetteers are split into the following regional groups and will more closely align with the current groupings of the Roads Gazetteer communities.</w:t>
-      </w:r>
-    </w:p>
-    <w:p>
-      <w:pPr>
-        <w:pStyle w:val="BodyText"/>
-      </w:pPr>
-      <w:r>
-        <w:t xml:space="preserve">The Health Report will be produced and shared on a regular basis to allow local authorities &amp; the Improvement Service to monitor progress and to help highlight trends and priorities for QA related work, this will also allow the Improvement Service to offer assistance where required.</w:t>
-      </w:r>
-    </w:p>
-    <w:p>
-      <w:pPr>
-        <w:pStyle w:val="BodyText"/>
-      </w:pPr>
-      <w:r>
-        <w:t xml:space="preserve">The analysis is based on data submitted to the OSG portal over a 4 week period between Jan &amp; Feb 2022 so any subsequent changes made to the data will not be detailed here.</w:t>
-      </w:r>
-    </w:p>
-    <w:p>
-      <w:pPr>
-        <w:pStyle w:val="BodyText"/>
-      </w:pPr>
-      <w:r>
-        <w:t xml:space="preserve">Throughout 2022 the Improvement Service will organize regional meetings to supplement the regular community meetings. It is anticipated that the regional groups will foster closer working with neighbouring authorities, the sharing of best practice and opportunities to streamline internal procedures, this will be further reinforced with regular meeting with individual councils.</w:t>
-      </w:r>
-    </w:p>
-    <w:bookmarkEnd w:id="32"/>
-    <w:bookmarkStart w:id="36" w:name="news-roundup"/>
-    <w:p>
-      <w:pPr>
-        <w:pStyle w:val="Heading1"/>
-      </w:pPr>
-      <w:r>
-        <w:t xml:space="preserve">News Roundup</w:t>
-      </w:r>
-    </w:p>
-    <w:bookmarkStart w:id="33" w:name="gazetteers-are-go"/>
+        <w:t xml:space="preserve">The</w:t>
+      </w:r>
+      <w:r>
+        <w:t xml:space="preserve"> </w:t>
+      </w:r>
+      <w:hyperlink r:id="rId33">
+        <w:r>
+          <w:rPr>
+            <w:rStyle w:val="Hyperlink"/>
+          </w:rPr>
+          <w:t xml:space="preserve">Knowledge Hub</w:t>
+        </w:r>
+      </w:hyperlink>
+      <w:r>
+        <w:t xml:space="preserve"> </w:t>
+      </w:r>
+      <w:r>
+        <w:t xml:space="preserve">has been refreshed and everyone is encouraged to take the time to familiarise themselves with the new layout. If you are new to the Gazetteer community please have a read through the forum to see what the community has been discussing recently. You may have missed out on conversations relating to</w:t>
+      </w:r>
+      <w:r>
+        <w:t xml:space="preserve"> </w:t>
+      </w:r>
+      <w:hyperlink r:id="rId34">
+        <w:r>
+          <w:rPr>
+            <w:rStyle w:val="Hyperlink"/>
+          </w:rPr>
+          <w:t xml:space="preserve">Street Naming &amp; Numbering</w:t>
+        </w:r>
+      </w:hyperlink>
+      <w:r>
+        <w:t xml:space="preserve"> </w:t>
+      </w:r>
+      <w:r>
+        <w:t xml:space="preserve">issues,</w:t>
+      </w:r>
+      <w:r>
+        <w:t xml:space="preserve"> </w:t>
+      </w:r>
+      <w:hyperlink r:id="rId35">
+        <w:r>
+          <w:rPr>
+            <w:rStyle w:val="Hyperlink"/>
+          </w:rPr>
+          <w:t xml:space="preserve">Enforcement action</w:t>
+        </w:r>
+      </w:hyperlink>
+      <w:r>
+        <w:t xml:space="preserve"> </w:t>
+      </w:r>
+      <w:r>
+        <w:t xml:space="preserve">or the</w:t>
+      </w:r>
+      <w:r>
+        <w:t xml:space="preserve"> </w:t>
+      </w:r>
+      <w:hyperlink r:id="rId36">
+        <w:r>
+          <w:rPr>
+            <w:rStyle w:val="Hyperlink"/>
+          </w:rPr>
+          <w:t xml:space="preserve">proposed validation changes</w:t>
+        </w:r>
+      </w:hyperlink>
+      <w:r>
+        <w:t xml:space="preserve"> </w:t>
+      </w:r>
+      <w:r>
+        <w:t xml:space="preserve">to Streets and Organisation names.</w:t>
+      </w:r>
+    </w:p>
+    <w:bookmarkEnd w:id="37"/>
+    <w:bookmarkStart w:id="38" w:name="gazetteer-training"/>
+    <w:p>
+      <w:pPr>
+        <w:pStyle w:val="Heading3"/>
+      </w:pPr>
+      <w:r>
+        <w:t xml:space="preserve">Gazetteer Training</w:t>
+      </w:r>
+    </w:p>
+    <w:p>
+      <w:pPr>
+        <w:pStyle w:val="FirstParagraph"/>
+      </w:pPr>
+      <w:r>
+        <w:t xml:space="preserve">The Improvement Service is once again offering free training via Idox to all gazetteer custodians. The training will cover both the Address &amp; Streets side of the GMS module and will take two full days. The Improvement Service will also supplement this with a one day</w:t>
+      </w:r>
+      <w:r>
+        <w:t xml:space="preserve"> </w:t>
+      </w:r>
+      <w:r>
+        <w:t xml:space="preserve">“</w:t>
+      </w:r>
+      <w:r>
+        <w:t xml:space="preserve">Refresher</w:t>
+      </w:r>
+      <w:r>
+        <w:t xml:space="preserve">”</w:t>
+      </w:r>
+      <w:r>
+        <w:t xml:space="preserve"> </w:t>
+      </w:r>
+      <w:r>
+        <w:t xml:space="preserve">course which is aimed at giving those already in the job a bit of background as to the legacy of the gazetteers and help highlight best practice and include discussion on the data conventions to try and help bridge any gaps in knowledge. Please get in touch asap if you have not already done so to request any of the these sessions.</w:t>
+      </w:r>
+    </w:p>
+    <w:bookmarkEnd w:id="38"/>
+    <w:bookmarkStart w:id="39" w:name="innovation-awards"/>
+    <w:p>
+      <w:pPr>
+        <w:pStyle w:val="Heading3"/>
+      </w:pPr>
+      <w:r>
+        <w:t xml:space="preserve">Innovation Awards</w:t>
+      </w:r>
+    </w:p>
+    <w:p>
+      <w:pPr>
+        <w:pStyle w:val="FirstParagraph"/>
+      </w:pPr>
+      <w:r>
+        <w:t xml:space="preserve">The Improvement Service is asking you to get your thinking caps on and get in touch to highlight any examples of Gazetteer integrations, all nominations will be publicised with a winner announced at the Gazetteer Community Event on the 1st of December. Regardless of how new or old your integration might be, waste collection or school travel or even using the gazetteer for mail shots or used for delivering services during the pandemic use of the CAG is of obvious benefit and we want to help highlight the great work that you help underpin. Please get in touch via Gazhelp to discuss</w:t>
+      </w:r>
+    </w:p>
+    <w:bookmarkEnd w:id="39"/>
+    <w:bookmarkStart w:id="40" w:name="improvement-work"/>
+    <w:p>
+      <w:pPr>
+        <w:pStyle w:val="Heading3"/>
+      </w:pPr>
+      <w:r>
+        <w:t xml:space="preserve">Improvement Work</w:t>
+      </w:r>
+    </w:p>
+    <w:p>
+      <w:pPr>
+        <w:pStyle w:val="FirstParagraph"/>
+      </w:pPr>
+      <w:r>
+        <w:t xml:space="preserve">A big thanks to all of you for the sterling work being undertaken to resolve OSG portal queries, PAF matching and the recent run of data uplifts to Levels, BLPU State &amp; Classifications. There has been a tremendous effort by you all which has helped make the gazetteers a closer reflection to the real world and has seen data quality levels rise to a new high. As per discussions taking place at the Summer Catch up sessions (which have now run into autumn) councils are being asked to give thought to what current CAG integrations could be refreshed with API connections to replace the old file import routines as well as looking for new integration possibilities for legacy or newly purchased systems.</w:t>
+      </w:r>
+    </w:p>
+    <w:p>
+      <w:r>
+        <w:br w:type="page"/>
+      </w:r>
+    </w:p>
+    <w:bookmarkEnd w:id="40"/>
+    <w:bookmarkEnd w:id="41"/>
+    <w:bookmarkStart w:id="76" w:name="data-analysis"/>
     <w:p>
       <w:pPr>
         <w:pStyle w:val="Heading2"/>
       </w:pPr>
       <w:r>
-        <w:t xml:space="preserve">Gazetteers are Go!</w:t>
-      </w:r>
-    </w:p>
-    <w:p>
-      <w:pPr>
-        <w:pStyle w:val="FirstParagraph"/>
-      </w:pPr>
-      <w:r>
-        <w:t xml:space="preserve">In line with the UK Governments requirement for use of the UPRN &amp; USRN across the Public Sector, the Improvement Service has worked with the Scottish Government towards enshrining the use of Gazetteer identifiers in the Scottish Public sector. This will help ensure that Gazetteers are not viewed simply as</w:t>
-      </w:r>
-      <w:r>
-        <w:t xml:space="preserve"> </w:t>
-      </w:r>
-      <w:r>
-        <w:t xml:space="preserve">“</w:t>
-      </w:r>
-      <w:r>
-        <w:t xml:space="preserve">an address list</w:t>
-      </w:r>
-      <w:r>
-        <w:t xml:space="preserve">”</w:t>
-      </w:r>
-      <w:r>
-        <w:t xml:space="preserve"> </w:t>
-      </w:r>
-      <w:r>
-        <w:t xml:space="preserve">but crucial to any organisation that wishes to deliver geographic based services by being able to exploit the vast reams of data that underpin each service area. Although many councils have already achieved a high level of success in terms of promoting use of these key identifiers out with Planning &amp; Building Standards, it is expected that this latest announcement will go a long way to ensuring that UPRNs &amp; USRNs become the bedrock in corporate strategies that see the use of Gazetteer data become one of the key drivers in Public Sector data sharing; Risk Management; Public Health Intelligence; Statistical Reporting; Fraud Prevention. Further news will be released in due course and hope that this is seen a further positive step.</w:t>
-      </w:r>
-      <w:r>
-        <w:t xml:space="preserve"> </w:t>
-      </w:r>
-    </w:p>
-    <w:bookmarkEnd w:id="33"/>
-    <w:bookmarkStart w:id="34" w:name="scottish-census"/>
-    <w:p>
-      <w:pPr>
-        <w:pStyle w:val="Heading2"/>
-      </w:pPr>
-      <w:r>
-        <w:t xml:space="preserve">Scottish Census</w:t>
-      </w:r>
-    </w:p>
-    <w:p>
-      <w:pPr>
-        <w:pStyle w:val="FirstParagraph"/>
-      </w:pPr>
-      <w:r>
-        <w:t xml:space="preserve">Scotland’s Census 2022 has been live since the end of February and the NRS Geography team are dealing with a variety of address queries. The final snapshot of addresses was taken in February, based on December 2021 data. Change between this and the March census date was always expected and many of the queries relate to new developments which have only recently become occupied. The difference in flat numbering between the CAG’s and Royal Mail PAF has also created issues as there is no clear preference by respondents as to which format they use. Once the live operations are complete a full evaluation of the address data will be undertaken and will be passed to local authorities for review.</w:t>
-      </w:r>
-    </w:p>
-    <w:bookmarkEnd w:id="34"/>
-    <w:bookmarkStart w:id="35" w:name="ongoing-support"/>
-    <w:p>
-      <w:pPr>
-        <w:pStyle w:val="Heading2"/>
-      </w:pPr>
-      <w:r>
-        <w:t xml:space="preserve">Ongoing Support</w:t>
-      </w:r>
-    </w:p>
-    <w:p>
-      <w:pPr>
-        <w:pStyle w:val="FirstParagraph"/>
-      </w:pPr>
-      <w:r>
-        <w:t xml:space="preserve">The Improvement Service is committed to helping the Gazetteer community via a multifaceted approach to try and best engage with the various local authorities, recently the Improvement Service has:</w:t>
-      </w:r>
-    </w:p>
-    <w:p>
-      <w:pPr>
-        <w:numPr>
-          <w:ilvl w:val="0"/>
-          <w:numId w:val="1003"/>
-        </w:numPr>
-        <w:pStyle w:val="Compact"/>
-      </w:pPr>
-      <w:r>
-        <w:t xml:space="preserve">Funded software training</w:t>
-      </w:r>
-    </w:p>
-    <w:p>
-      <w:pPr>
-        <w:numPr>
-          <w:ilvl w:val="0"/>
-          <w:numId w:val="1003"/>
-        </w:numPr>
-        <w:pStyle w:val="Compact"/>
-      </w:pPr>
-      <w:r>
-        <w:t xml:space="preserve">Provided free introductory training for both the street &amp; address gazetteer community</w:t>
-      </w:r>
-    </w:p>
-    <w:p>
-      <w:pPr>
-        <w:numPr>
-          <w:ilvl w:val="0"/>
-          <w:numId w:val="1003"/>
-        </w:numPr>
-        <w:pStyle w:val="Compact"/>
-      </w:pPr>
-      <w:r>
-        <w:t xml:space="preserve">Engaged at national, regional &amp; individual levels, helped resolve localised technical issues &amp; where requested, prioritise workloads</w:t>
-      </w:r>
-    </w:p>
-    <w:p>
-      <w:pPr>
-        <w:numPr>
-          <w:ilvl w:val="0"/>
-          <w:numId w:val="1003"/>
-        </w:numPr>
-        <w:pStyle w:val="Compact"/>
-      </w:pPr>
-      <w:r>
-        <w:t xml:space="preserve">Funded and configured daily supply of all gazetteers to OSG: CCF for IDOX, iExchange for Aligned Assets, and recently had a successful test load from WDM for daily supply moving forward.</w:t>
-      </w:r>
-    </w:p>
-    <w:p>
-      <w:pPr>
-        <w:numPr>
-          <w:ilvl w:val="0"/>
-          <w:numId w:val="1003"/>
-        </w:numPr>
-        <w:pStyle w:val="Compact"/>
-      </w:pPr>
-      <w:r>
-        <w:t xml:space="preserve">Provided GDPR, licensing and legislative guidance</w:t>
-      </w:r>
-    </w:p>
-    <w:p>
-      <w:pPr>
-        <w:numPr>
-          <w:ilvl w:val="0"/>
-          <w:numId w:val="1003"/>
-        </w:numPr>
-        <w:pStyle w:val="Compact"/>
-      </w:pPr>
-      <w:r>
-        <w:t xml:space="preserve">Re-instated the Idox GMS user group</w:t>
-      </w:r>
-    </w:p>
-    <w:p>
-      <w:pPr>
-        <w:numPr>
-          <w:ilvl w:val="0"/>
-          <w:numId w:val="1003"/>
-        </w:numPr>
-        <w:pStyle w:val="Compact"/>
-      </w:pPr>
-      <w:r>
-        <w:t xml:space="preserve">Liaised with ICT &amp; IT suppliers to help with integrations</w:t>
-      </w:r>
-    </w:p>
-    <w:p>
-      <w:pPr>
-        <w:numPr>
-          <w:ilvl w:val="0"/>
-          <w:numId w:val="1003"/>
-        </w:numPr>
-        <w:pStyle w:val="Compact"/>
-      </w:pPr>
-      <w:r>
-        <w:t xml:space="preserve">Engaged with national bodies (Public Health Scotland, AGI, Scottish Government)</w:t>
-      </w:r>
-    </w:p>
-    <w:p>
-      <w:pPr>
-        <w:numPr>
-          <w:ilvl w:val="0"/>
-          <w:numId w:val="1003"/>
-        </w:numPr>
-        <w:pStyle w:val="Compact"/>
-      </w:pPr>
-      <w:r>
-        <w:t xml:space="preserve">Taken a</w:t>
-      </w:r>
-      <w:r>
-        <w:t xml:space="preserve"> </w:t>
-      </w:r>
-      <w:r>
-        <w:t xml:space="preserve">“</w:t>
-      </w:r>
-      <w:r>
-        <w:t xml:space="preserve">hands on</w:t>
-      </w:r>
-      <w:r>
-        <w:t xml:space="preserve">”</w:t>
-      </w:r>
-      <w:r>
-        <w:t xml:space="preserve"> </w:t>
-      </w:r>
-      <w:r>
-        <w:t xml:space="preserve">approach with suppliers and worked in tandem with them to resolve issues</w:t>
-      </w:r>
-    </w:p>
-    <w:p>
-      <w:pPr>
-        <w:numPr>
-          <w:ilvl w:val="0"/>
-          <w:numId w:val="1003"/>
-        </w:numPr>
-        <w:pStyle w:val="Compact"/>
-      </w:pPr>
-      <w:r>
-        <w:t xml:space="preserve">Provided ad-hoc support &amp; advice</w:t>
-      </w:r>
-    </w:p>
-    <w:p>
-      <w:r>
-        <w:br w:type="page"/>
-      </w:r>
-    </w:p>
-    <w:bookmarkEnd w:id="35"/>
-    <w:bookmarkEnd w:id="36"/>
-    <w:bookmarkStart w:id="71" w:name="data-analysis"/>
-    <w:p>
-      <w:pPr>
-        <w:pStyle w:val="Heading1"/>
-      </w:pPr>
-      <w:r>
         <w:t xml:space="preserve">Data Analysis</w:t>
       </w:r>
     </w:p>
-    <w:bookmarkStart w:id="46" w:name="type-a-data-uploads"/>
-    <w:p>
-      <w:pPr>
-        <w:pStyle w:val="Heading2"/>
+    <w:bookmarkStart w:id="51" w:name="type-a-data-uploads"/>
+    <w:p>
+      <w:pPr>
+        <w:pStyle w:val="Heading3"/>
       </w:pPr>
       <w:r>
         <w:t xml:space="preserve">Type A Data Uploads</w:t>
@@ -674,20 +566,20 @@
       <w:r>
         <w:drawing>
           <wp:inline>
-            <wp:extent cx="5943600" cy="3714750"/>
+            <wp:extent cx="5334000" cy="3048000"/>
             <wp:effectExtent b="0" l="0" r="0" t="0"/>
-            <wp:docPr descr="" title="" id="38" name="Picture"/>
+            <wp:docPr descr="" title="" id="43" name="Picture"/>
             <a:graphic>
               <a:graphicData uri="http://schemas.openxmlformats.org/drawingml/2006/picture">
                 <pic:pic>
                   <pic:nvPicPr>
-                    <pic:cNvPr descr="Final%20Reports\City%20of%20Edinburgh-osg-health-check-report_files/figure-docx/uploads-recent-1.png" id="39" name="Picture"/>
+                    <pic:cNvPr descr="Final%20Reports\City%20of%20Edinburgh-osg-health-check-report_files/figure-docx/uploads-recent-1.png" id="44" name="Picture"/>
                     <pic:cNvPicPr>
                       <a:picLocks noChangeArrowheads="1" noChangeAspect="1"/>
                     </pic:cNvPicPr>
                   </pic:nvPicPr>
                   <pic:blipFill>
-                    <a:blip r:embed="rId37"/>
+                    <a:blip r:embed="rId42"/>
                     <a:stretch>
                       <a:fillRect/>
                     </a:stretch>
@@ -695,7 +587,7 @@
                   <pic:spPr bwMode="auto">
                     <a:xfrm>
                       <a:off x="0" y="0"/>
-                      <a:ext cx="5943600" cy="3714750"/>
+                      <a:ext cx="5334000" cy="3048000"/>
                     </a:xfrm>
                     <a:prstGeom prst="rect">
                       <a:avLst/>
@@ -721,20 +613,20 @@
       <w:r>
         <w:drawing>
           <wp:inline>
-            <wp:extent cx="5943600" cy="3169919"/>
+            <wp:extent cx="5334000" cy="2667000"/>
             <wp:effectExtent b="0" l="0" r="0" t="0"/>
-            <wp:docPr descr="" title="" id="41" name="Picture"/>
+            <wp:docPr descr="" title="" id="46" name="Picture"/>
             <a:graphic>
               <a:graphicData uri="http://schemas.openxmlformats.org/drawingml/2006/picture">
                 <pic:pic>
                   <pic:nvPicPr>
-                    <pic:cNvPr descr="Final%20Reports\City%20of%20Edinburgh-osg-health-check-report_files/figure-docx/uploads-council-1.png" id="42" name="Picture"/>
+                    <pic:cNvPr descr="Final%20Reports\City%20of%20Edinburgh-osg-health-check-report_files/figure-docx/uploads-council-1.png" id="47" name="Picture"/>
                     <pic:cNvPicPr>
                       <a:picLocks noChangeArrowheads="1" noChangeAspect="1"/>
                     </pic:cNvPicPr>
                   </pic:nvPicPr>
                   <pic:blipFill>
-                    <a:blip r:embed="rId40"/>
+                    <a:blip r:embed="rId45"/>
                     <a:stretch>
                       <a:fillRect/>
                     </a:stretch>
@@ -742,7 +634,7 @@
                   <pic:spPr bwMode="auto">
                     <a:xfrm>
                       <a:off x="0" y="0"/>
-                      <a:ext cx="5943600" cy="3169919"/>
+                      <a:ext cx="5334000" cy="2667000"/>
                     </a:xfrm>
                     <a:prstGeom prst="rect">
                       <a:avLst/>
@@ -776,20 +668,20 @@
       <w:r>
         <w:drawing>
           <wp:inline>
-            <wp:extent cx="5943600" cy="3169919"/>
+            <wp:extent cx="5334000" cy="2667000"/>
             <wp:effectExtent b="0" l="0" r="0" t="0"/>
-            <wp:docPr descr="" title="" id="44" name="Picture"/>
+            <wp:docPr descr="" title="" id="49" name="Picture"/>
             <a:graphic>
               <a:graphicData uri="http://schemas.openxmlformats.org/drawingml/2006/picture">
                 <pic:pic>
                   <pic:nvPicPr>
-                    <pic:cNvPr descr="Final%20Reports\City%20of%20Edinburgh-osg-health-check-report_files/figure-docx/uploads-regional-1.png" id="45" name="Picture"/>
+                    <pic:cNvPr descr="Final%20Reports\City%20of%20Edinburgh-osg-health-check-report_files/figure-docx/uploads-regional-1.png" id="50" name="Picture"/>
                     <pic:cNvPicPr>
                       <a:picLocks noChangeArrowheads="1" noChangeAspect="1"/>
                     </pic:cNvPicPr>
                   </pic:nvPicPr>
                   <pic:blipFill>
-                    <a:blip r:embed="rId43"/>
+                    <a:blip r:embed="rId48"/>
                     <a:stretch>
                       <a:fillRect/>
                     </a:stretch>
@@ -797,7 +689,7 @@
                   <pic:spPr bwMode="auto">
                     <a:xfrm>
                       <a:off x="0" y="0"/>
-                      <a:ext cx="5943600" cy="3169919"/>
+                      <a:ext cx="5334000" cy="2667000"/>
                     </a:xfrm>
                     <a:prstGeom prst="rect">
                       <a:avLst/>
@@ -824,11 +716,16 @@
         <w:t xml:space="preserve">The above table clearly shows that multiple uploads over a short period are now the standard with most councils close to supplying on a daily basis.</w:t>
       </w:r>
     </w:p>
-    <w:bookmarkEnd w:id="46"/>
-    <w:bookmarkStart w:id="56" w:name="classifications"/>
-    <w:p>
-      <w:pPr>
-        <w:pStyle w:val="Heading2"/>
+    <w:p>
+      <w:r>
+        <w:br w:type="page"/>
+      </w:r>
+    </w:p>
+    <w:bookmarkEnd w:id="51"/>
+    <w:bookmarkStart w:id="61" w:name="classifications"/>
+    <w:p>
+      <w:pPr>
+        <w:pStyle w:val="Heading3"/>
       </w:pPr>
       <w:r>
         <w:t xml:space="preserve">Classifications</w:t>
@@ -903,20 +800,20 @@
       <w:r>
         <w:drawing>
           <wp:inline>
-            <wp:extent cx="5943600" cy="3714750"/>
+            <wp:extent cx="5334000" cy="2667000"/>
             <wp:effectExtent b="0" l="0" r="0" t="0"/>
-            <wp:docPr descr="" title="" id="48" name="Picture"/>
+            <wp:docPr descr="" title="" id="53" name="Picture"/>
             <a:graphic>
               <a:graphicData uri="http://schemas.openxmlformats.org/drawingml/2006/picture">
                 <pic:pic>
                   <pic:nvPicPr>
-                    <pic:cNvPr descr="Final%20Reports\City%20of%20Edinburgh-osg-health-check-report_files/figure-docx/class-single-council-1.png" id="49" name="Picture"/>
+                    <pic:cNvPr descr="Final%20Reports\City%20of%20Edinburgh-osg-health-check-report_files/figure-docx/class-single-council-1.png" id="54" name="Picture"/>
                     <pic:cNvPicPr>
                       <a:picLocks noChangeArrowheads="1" noChangeAspect="1"/>
                     </pic:cNvPicPr>
                   </pic:nvPicPr>
                   <pic:blipFill>
-                    <a:blip r:embed="rId47"/>
+                    <a:blip r:embed="rId52"/>
                     <a:stretch>
                       <a:fillRect/>
                     </a:stretch>
@@ -924,7 +821,7 @@
                   <pic:spPr bwMode="auto">
                     <a:xfrm>
                       <a:off x="0" y="0"/>
-                      <a:ext cx="5943600" cy="3714750"/>
+                      <a:ext cx="5334000" cy="2667000"/>
                     </a:xfrm>
                     <a:prstGeom prst="rect">
                       <a:avLst/>
@@ -958,20 +855,20 @@
       <w:r>
         <w:drawing>
           <wp:inline>
-            <wp:extent cx="5943600" cy="3714750"/>
+            <wp:extent cx="5334000" cy="2667000"/>
             <wp:effectExtent b="0" l="0" r="0" t="0"/>
-            <wp:docPr descr="" title="" id="51" name="Picture"/>
+            <wp:docPr descr="" title="" id="56" name="Picture"/>
             <a:graphic>
               <a:graphicData uri="http://schemas.openxmlformats.org/drawingml/2006/picture">
                 <pic:pic>
                   <pic:nvPicPr>
-                    <pic:cNvPr descr="Final%20Reports\City%20of%20Edinburgh-osg-health-check-report_files/figure-docx/class-regional-1.png" id="52" name="Picture"/>
+                    <pic:cNvPr descr="Final%20Reports\City%20of%20Edinburgh-osg-health-check-report_files/figure-docx/class-regional-1.png" id="57" name="Picture"/>
                     <pic:cNvPicPr>
                       <a:picLocks noChangeArrowheads="1" noChangeAspect="1"/>
                     </pic:cNvPicPr>
                   </pic:nvPicPr>
                   <pic:blipFill>
-                    <a:blip r:embed="rId50"/>
+                    <a:blip r:embed="rId55"/>
                     <a:stretch>
                       <a:fillRect/>
                     </a:stretch>
@@ -979,7 +876,7 @@
                   <pic:spPr bwMode="auto">
                     <a:xfrm>
                       <a:off x="0" y="0"/>
-                      <a:ext cx="5943600" cy="3714750"/>
+                      <a:ext cx="5334000" cy="2667000"/>
                     </a:xfrm>
                     <a:prstGeom prst="rect">
                       <a:avLst/>
@@ -1005,20 +902,20 @@
       <w:r>
         <w:drawing>
           <wp:inline>
-            <wp:extent cx="5943600" cy="3714750"/>
+            <wp:extent cx="5334000" cy="2667000"/>
             <wp:effectExtent b="0" l="0" r="0" t="0"/>
-            <wp:docPr descr="" title="" id="54" name="Picture"/>
+            <wp:docPr descr="" title="" id="59" name="Picture"/>
             <a:graphic>
               <a:graphicData uri="http://schemas.openxmlformats.org/drawingml/2006/picture">
                 <pic:pic>
                   <pic:nvPicPr>
-                    <pic:cNvPr descr="Final%20Reports\City%20of%20Edinburgh-osg-health-check-report_files/figure-docx/class-council-1.png" id="55" name="Picture"/>
+                    <pic:cNvPr descr="Final%20Reports\City%20of%20Edinburgh-osg-health-check-report_files/figure-docx/class-council-1.png" id="60" name="Picture"/>
                     <pic:cNvPicPr>
                       <a:picLocks noChangeArrowheads="1" noChangeAspect="1"/>
                     </pic:cNvPicPr>
                   </pic:nvPicPr>
                   <pic:blipFill>
-                    <a:blip r:embed="rId53"/>
+                    <a:blip r:embed="rId58"/>
                     <a:stretch>
                       <a:fillRect/>
                     </a:stretch>
@@ -1026,7 +923,7 @@
                   <pic:spPr bwMode="auto">
                     <a:xfrm>
                       <a:off x="0" y="0"/>
-                      <a:ext cx="5943600" cy="3714750"/>
+                      <a:ext cx="5334000" cy="2667000"/>
                     </a:xfrm>
                     <a:prstGeom prst="rect">
                       <a:avLst/>
@@ -1045,11 +942,16 @@
         </w:drawing>
       </w:r>
     </w:p>
-    <w:bookmarkEnd w:id="56"/>
-    <w:bookmarkStart w:id="63" w:name="breakdown-by-error-type"/>
-    <w:p>
-      <w:pPr>
-        <w:pStyle w:val="Heading2"/>
+    <w:p>
+      <w:r>
+        <w:br w:type="page"/>
+      </w:r>
+    </w:p>
+    <w:bookmarkEnd w:id="61"/>
+    <w:bookmarkStart w:id="68" w:name="breakdown-by-error-type"/>
+    <w:p>
+      <w:pPr>
+        <w:pStyle w:val="Heading3"/>
       </w:pPr>
       <w:r>
         <w:t xml:space="preserve">Breakdown by Error type</w:t>
@@ -1124,20 +1026,20 @@
       <w:r>
         <w:drawing>
           <wp:inline>
-            <wp:extent cx="5943600" cy="3714750"/>
+            <wp:extent cx="5334000" cy="2667000"/>
             <wp:effectExtent b="0" l="0" r="0" t="0"/>
-            <wp:docPr descr="" title="" id="58" name="Picture"/>
+            <wp:docPr descr="" title="" id="63" name="Picture"/>
             <a:graphic>
               <a:graphicData uri="http://schemas.openxmlformats.org/drawingml/2006/picture">
                 <pic:pic>
                   <pic:nvPicPr>
-                    <pic:cNvPr descr="Final%20Reports\City%20of%20Edinburgh-osg-health-check-report_files/figure-docx/errors-council-1.png" id="59" name="Picture"/>
+                    <pic:cNvPr descr="Final%20Reports\City%20of%20Edinburgh-osg-health-check-report_files/figure-docx/errors-council-1.png" id="64" name="Picture"/>
                     <pic:cNvPicPr>
                       <a:picLocks noChangeArrowheads="1" noChangeAspect="1"/>
                     </pic:cNvPicPr>
                   </pic:nvPicPr>
                   <pic:blipFill>
-                    <a:blip r:embed="rId57"/>
+                    <a:blip r:embed="rId62"/>
                     <a:stretch>
                       <a:fillRect/>
                     </a:stretch>
@@ -1145,7 +1047,7 @@
                   <pic:spPr bwMode="auto">
                     <a:xfrm>
                       <a:off x="0" y="0"/>
-                      <a:ext cx="5943600" cy="3714750"/>
+                      <a:ext cx="5334000" cy="2667000"/>
                     </a:xfrm>
                     <a:prstGeom prst="rect">
                       <a:avLst/>
@@ -1171,20 +1073,20 @@
       <w:r>
         <w:drawing>
           <wp:inline>
-            <wp:extent cx="5943600" cy="3714750"/>
+            <wp:extent cx="5334000" cy="2667000"/>
             <wp:effectExtent b="0" l="0" r="0" t="0"/>
-            <wp:docPr descr="" title="" id="61" name="Picture"/>
+            <wp:docPr descr="" title="" id="66" name="Picture"/>
             <a:graphic>
               <a:graphicData uri="http://schemas.openxmlformats.org/drawingml/2006/picture">
                 <pic:pic>
                   <pic:nvPicPr>
-                    <pic:cNvPr descr="Final%20Reports\City%20of%20Edinburgh-osg-health-check-report_files/figure-docx/errors-regional-1.png" id="62" name="Picture"/>
+                    <pic:cNvPr descr="Final%20Reports\City%20of%20Edinburgh-osg-health-check-report_files/figure-docx/errors-regional-1.png" id="67" name="Picture"/>
                     <pic:cNvPicPr>
                       <a:picLocks noChangeArrowheads="1" noChangeAspect="1"/>
                     </pic:cNvPicPr>
                   </pic:nvPicPr>
                   <pic:blipFill>
-                    <a:blip r:embed="rId60"/>
+                    <a:blip r:embed="rId65"/>
                     <a:stretch>
                       <a:fillRect/>
                     </a:stretch>
@@ -1192,7 +1094,7 @@
                   <pic:spPr bwMode="auto">
                     <a:xfrm>
                       <a:off x="0" y="0"/>
-                      <a:ext cx="5943600" cy="3714750"/>
+                      <a:ext cx="5334000" cy="2667000"/>
                     </a:xfrm>
                     <a:prstGeom prst="rect">
                       <a:avLst/>
@@ -1210,12 +1112,15 @@
           </wp:inline>
         </w:drawing>
       </w:r>
-    </w:p>
-    <w:bookmarkEnd w:id="63"/>
-    <w:bookmarkStart w:id="70" w:name="postal-address-file-paf-matching"/>
-    <w:p>
-      <w:pPr>
-        <w:pStyle w:val="Heading2"/>
+      <w:r>
+        <w:t xml:space="preserve"> </w:t>
+      </w:r>
+    </w:p>
+    <w:bookmarkEnd w:id="68"/>
+    <w:bookmarkStart w:id="75" w:name="postal-address-file-paf-matching"/>
+    <w:p>
+      <w:pPr>
+        <w:pStyle w:val="Heading3"/>
       </w:pPr>
       <w:r>
         <w:t xml:space="preserve">Postal Address File (PAF) Matching</w:t>
@@ -1282,20 +1187,20 @@
       <w:r>
         <w:drawing>
           <wp:inline>
-            <wp:extent cx="5943600" cy="3714750"/>
+            <wp:extent cx="5334000" cy="2667000"/>
             <wp:effectExtent b="0" l="0" r="0" t="0"/>
-            <wp:docPr descr="" title="" id="65" name="Picture"/>
+            <wp:docPr descr="" title="" id="70" name="Picture"/>
             <a:graphic>
               <a:graphicData uri="http://schemas.openxmlformats.org/drawingml/2006/picture">
                 <pic:pic>
                   <pic:nvPicPr>
-                    <pic:cNvPr descr="Final%20Reports\City%20of%20Edinburgh-osg-health-check-report_files/figure-docx/paf-council-1.png" id="66" name="Picture"/>
+                    <pic:cNvPr descr="Final%20Reports\City%20of%20Edinburgh-osg-health-check-report_files/figure-docx/paf-council-1.png" id="71" name="Picture"/>
                     <pic:cNvPicPr>
                       <a:picLocks noChangeArrowheads="1" noChangeAspect="1"/>
                     </pic:cNvPicPr>
                   </pic:nvPicPr>
                   <pic:blipFill>
-                    <a:blip r:embed="rId64"/>
+                    <a:blip r:embed="rId69"/>
                     <a:stretch>
                       <a:fillRect/>
                     </a:stretch>
@@ -1303,7 +1208,7 @@
                   <pic:spPr bwMode="auto">
                     <a:xfrm>
                       <a:off x="0" y="0"/>
-                      <a:ext cx="5943600" cy="3714750"/>
+                      <a:ext cx="5334000" cy="2667000"/>
                     </a:xfrm>
                     <a:prstGeom prst="rect">
                       <a:avLst/>
@@ -1329,20 +1234,20 @@
       <w:r>
         <w:drawing>
           <wp:inline>
-            <wp:extent cx="5943600" cy="3714750"/>
+            <wp:extent cx="5334000" cy="2667000"/>
             <wp:effectExtent b="0" l="0" r="0" t="0"/>
-            <wp:docPr descr="" title="" id="68" name="Picture"/>
+            <wp:docPr descr="" title="" id="73" name="Picture"/>
             <a:graphic>
               <a:graphicData uri="http://schemas.openxmlformats.org/drawingml/2006/picture">
                 <pic:pic>
                   <pic:nvPicPr>
-                    <pic:cNvPr descr="Final%20Reports\City%20of%20Edinburgh-osg-health-check-report_files/figure-docx/paf-region-1.png" id="69" name="Picture"/>
+                    <pic:cNvPr descr="Final%20Reports\City%20of%20Edinburgh-osg-health-check-report_files/figure-docx/paf-region-1.png" id="74" name="Picture"/>
                     <pic:cNvPicPr>
                       <a:picLocks noChangeArrowheads="1" noChangeAspect="1"/>
                     </pic:cNvPicPr>
                   </pic:nvPicPr>
                   <pic:blipFill>
-                    <a:blip r:embed="rId67"/>
+                    <a:blip r:embed="rId72"/>
                     <a:stretch>
                       <a:fillRect/>
                     </a:stretch>
@@ -1350,7 +1255,7 @@
                   <pic:spPr bwMode="auto">
                     <a:xfrm>
                       <a:off x="0" y="0"/>
-                      <a:ext cx="5943600" cy="3714750"/>
+                      <a:ext cx="5334000" cy="2667000"/>
                     </a:xfrm>
                     <a:prstGeom prst="rect">
                       <a:avLst/>
@@ -1369,12 +1274,12 @@
         </w:drawing>
       </w:r>
     </w:p>
-    <w:bookmarkEnd w:id="70"/>
-    <w:bookmarkEnd w:id="71"/>
-    <w:bookmarkStart w:id="73" w:name="osg-portal-queries"/>
-    <w:p>
-      <w:pPr>
-        <w:pStyle w:val="Heading1"/>
+    <w:bookmarkEnd w:id="75"/>
+    <w:bookmarkEnd w:id="76"/>
+    <w:bookmarkStart w:id="78" w:name="osg-portal-queries"/>
+    <w:p>
+      <w:pPr>
+        <w:pStyle w:val="Heading2"/>
       </w:pPr>
       <w:r>
         <w:t xml:space="preserve">OSG Portal Queries</w:t>
@@ -1396,10 +1301,10 @@
         <w:t xml:space="preserve">All outstanding OSG portal requests are being collated &amp; reported on including those calls logged but have never closed off.</w:t>
       </w:r>
     </w:p>
-    <w:bookmarkStart w:id="72" w:name="recommended-remedial-actions"/>
-    <w:p>
-      <w:pPr>
-        <w:pStyle w:val="Heading2"/>
+    <w:bookmarkStart w:id="77" w:name="recommended-remedial-actions"/>
+    <w:p>
+      <w:pPr>
+        <w:pStyle w:val="Heading3"/>
       </w:pPr>
       <w:r>
         <w:t xml:space="preserve">Recommended Remedial Actions</w:t>
@@ -1413,16 +1318,10 @@
         <w:t xml:space="preserve">Based on the data within the report the following actions are recommended:</w:t>
       </w:r>
     </w:p>
-    <w:bookmarkEnd w:id="72"/>
-    <w:bookmarkEnd w:id="73"/>
-    <w:sectPr>
-      <w:headerReference r:id="rId9" w:type="default"/>
-      <w:pgSz w:h="15840" w:w="12240"/>
-      <w:pgMar w:bottom="1440" w:footer="720" w:gutter="0" w:header="720" w:left="1440" w:right="1440" w:top="1440"/>
-      <w:cols w:space="720"/>
-      <w:titlePg/>
-      <w:docGrid w:linePitch="326"/>
-    </w:sectPr>
+    <w:bookmarkEnd w:id="77"/>
+    <w:bookmarkEnd w:id="78"/>
+    <w:bookmarkEnd w:id="79"/>
+    <w:sectPr/>
   </w:body>
 </w:document>
 </file>
@@ -1450,362 +1349,8 @@
 </w:footnotes>
 </file>
 
-<file path=word/header1.xml><?xml version="1.0" encoding="utf-8"?>
-<w:hdr xmlns:wpc="http://schemas.microsoft.com/office/word/2010/wordprocessingCanvas" xmlns:cx="http://schemas.microsoft.com/office/drawing/2014/chartex" xmlns:cx1="http://schemas.microsoft.com/office/drawing/2015/9/8/chartex" xmlns:cx2="http://schemas.microsoft.com/office/drawing/2015/10/21/chartex" xmlns:cx3="http://schemas.microsoft.com/office/drawing/2016/5/9/chartex" xmlns:cx4="http://schemas.microsoft.com/office/drawing/2016/5/10/chartex" xmlns:cx5="http://schemas.microsoft.com/office/drawing/2016/5/11/chartex" xmlns:cx6="http://schemas.microsoft.com/office/drawing/2016/5/12/chartex" xmlns:cx7="http://schemas.microsoft.com/office/drawing/2016/5/13/chartex" xmlns:cx8="http://schemas.microsoft.com/office/drawing/2016/5/14/chartex" xmlns:mc="http://schemas.openxmlformats.org/markup-compatibility/2006" xmlns:aink="http://schemas.microsoft.com/office/drawing/2016/ink" xmlns:am3d="http://schemas.microsoft.com/office/drawing/2017/model3d" xmlns:o="urn:schemas-microsoft-com:office:office" xmlns:r="http://schemas.openxmlformats.org/officeDocument/2006/relationships" xmlns:m="http://schemas.openxmlformats.org/officeDocument/2006/math" xmlns:v="urn:schemas-microsoft-com:vml" xmlns:wp14="http://schemas.microsoft.com/office/word/2010/wordprocessingDrawing" xmlns:wp="http://schemas.openxmlformats.org/drawingml/2006/wordprocessingDrawing" xmlns:w10="urn:schemas-microsoft-com:office:word" xmlns:w="http://schemas.openxmlformats.org/wordprocessingml/2006/main" xmlns:w14="http://schemas.microsoft.com/office/word/2010/wordml" xmlns:w15="http://schemas.microsoft.com/office/word/2012/wordml" xmlns:w16cid="http://schemas.microsoft.com/office/word/2016/wordml/cid" xmlns:w16se="http://schemas.microsoft.com/office/word/2015/wordml/symex" xmlns:wpg="http://schemas.microsoft.com/office/word/2010/wordprocessingGroup" xmlns:wpi="http://schemas.microsoft.com/office/word/2010/wordprocessingInk" xmlns:wne="http://schemas.microsoft.com/office/word/2006/wordml" xmlns:wps="http://schemas.microsoft.com/office/word/2010/wordprocessingShape" mc:Ignorable="w14 w15 w16se w16cid wp14">
-  <w:p>
-    <w:pPr>
-      <w:pStyle w:val="Header"/>
-    </w:pPr>
-  </w:p>
-  <w:p>
-    <w:pPr>
-      <w:pStyle w:val="Header"/>
-    </w:pPr>
-  </w:p>
-</w:hdr>
-</file>
-
 <file path=word/numbering.xml><?xml version="1.0" encoding="utf-8"?>
-<w:numbering xmlns:aink="http://schemas.microsoft.com/office/drawing/2016/ink" xmlns:am3d="http://schemas.microsoft.com/office/drawing/2017/model3d" xmlns:cx="http://schemas.microsoft.com/office/drawing/2014/chartex" xmlns:cx1="http://schemas.microsoft.com/office/drawing/2015/9/8/chartex" xmlns:cx2="http://schemas.microsoft.com/office/drawing/2015/10/21/chartex" xmlns:cx3="http://schemas.microsoft.com/office/drawing/2016/5/9/chartex" xmlns:cx4="http://schemas.microsoft.com/office/drawing/2016/5/10/chartex" xmlns:cx5="http://schemas.microsoft.com/office/drawing/2016/5/11/chartex" xmlns:cx6="http://schemas.microsoft.com/office/drawing/2016/5/12/chartex" xmlns:cx7="http://schemas.microsoft.com/office/drawing/2016/5/13/chartex" xmlns:cx8="http://schemas.microsoft.com/office/drawing/2016/5/14/chartex" xmlns:m="http://schemas.openxmlformats.org/officeDocument/2006/math" xmlns:mc="http://schemas.openxmlformats.org/markup-compatibility/2006" xmlns:o="urn:schemas-microsoft-com:office:office" xmlns:r="http://schemas.openxmlformats.org/officeDocument/2006/relationships" xmlns:v="urn:schemas-microsoft-com:vml" xmlns:w="http://schemas.openxmlformats.org/wordprocessingml/2006/main" xmlns:w10="urn:schemas-microsoft-com:office:word" xmlns:w14="http://schemas.microsoft.com/office/word/2010/wordml" xmlns:w15="http://schemas.microsoft.com/office/word/2012/wordml" xmlns:w16cid="http://schemas.microsoft.com/office/word/2016/wordml/cid" xmlns:w16se="http://schemas.microsoft.com/office/word/2015/wordml/symex" xmlns:wne="http://schemas.microsoft.com/office/word/2006/wordml" xmlns:wp="http://schemas.openxmlformats.org/drawingml/2006/wordprocessingDrawing" xmlns:wp14="http://schemas.microsoft.com/office/word/2010/wordprocessingDrawing" xmlns:wpc="http://schemas.microsoft.com/office/word/2010/wordprocessingCanvas" xmlns:wpg="http://schemas.microsoft.com/office/word/2010/wordprocessingGroup" xmlns:wpi="http://schemas.microsoft.com/office/word/2010/wordprocessingInk" xmlns:wps="http://schemas.microsoft.com/office/word/2010/wordprocessingShape" mc:Ignorable="w14 w15 w16se w16cid wp14">
-  <w:abstractNum w15:restartNumberingAfterBreak="0" w:abstractNumId="0">
-    <w:nsid w:val="FFFFFF7C"/>
-    <w:multiLevelType w:val="singleLevel"/>
-    <w:tmpl w:val="3444A6EC"/>
-    <w:lvl w:ilvl="0">
-      <w:start w:val="1"/>
-      <w:numFmt w:val="decimal"/>
-      <w:lvlText w:val="%1."/>
-      <w:lvlJc w:val="left"/>
-      <w:pPr>
-        <w:tabs>
-          <w:tab w:pos="1492" w:val="num"/>
-        </w:tabs>
-        <w:ind w:hanging="360" w:left="1492"/>
-      </w:pPr>
-    </w:lvl>
-  </w:abstractNum>
-  <w:abstractNum w15:restartNumberingAfterBreak="0" w:abstractNumId="1">
-    <w:nsid w:val="FFFFFF7D"/>
-    <w:multiLevelType w:val="singleLevel"/>
-    <w:tmpl w:val="345E8BCA"/>
-    <w:lvl w:ilvl="0">
-      <w:start w:val="1"/>
-      <w:numFmt w:val="decimal"/>
-      <w:lvlText w:val="%1."/>
-      <w:lvlJc w:val="left"/>
-      <w:pPr>
-        <w:tabs>
-          <w:tab w:pos="1209" w:val="num"/>
-        </w:tabs>
-        <w:ind w:hanging="360" w:left="1209"/>
-      </w:pPr>
-    </w:lvl>
-  </w:abstractNum>
-  <w:abstractNum w15:restartNumberingAfterBreak="0" w:abstractNumId="2">
-    <w:nsid w:val="FFFFFF7E"/>
-    <w:multiLevelType w:val="singleLevel"/>
-    <w:tmpl w:val="27B49310"/>
-    <w:lvl w:ilvl="0">
-      <w:start w:val="1"/>
-      <w:numFmt w:val="decimal"/>
-      <w:lvlText w:val="%1."/>
-      <w:lvlJc w:val="left"/>
-      <w:pPr>
-        <w:tabs>
-          <w:tab w:pos="926" w:val="num"/>
-        </w:tabs>
-        <w:ind w:hanging="360" w:left="926"/>
-      </w:pPr>
-    </w:lvl>
-  </w:abstractNum>
-  <w:abstractNum w15:restartNumberingAfterBreak="0" w:abstractNumId="3">
-    <w:nsid w:val="FFFFFF7F"/>
-    <w:multiLevelType w:val="singleLevel"/>
-    <w:tmpl w:val="DAC6861A"/>
-    <w:lvl w:ilvl="0">
-      <w:start w:val="1"/>
-      <w:numFmt w:val="decimal"/>
-      <w:lvlText w:val="%1."/>
-      <w:lvlJc w:val="left"/>
-      <w:pPr>
-        <w:tabs>
-          <w:tab w:pos="643" w:val="num"/>
-        </w:tabs>
-        <w:ind w:hanging="360" w:left="643"/>
-      </w:pPr>
-    </w:lvl>
-  </w:abstractNum>
-  <w:abstractNum w15:restartNumberingAfterBreak="0" w:abstractNumId="4">
-    <w:nsid w:val="FFFFFF80"/>
-    <w:multiLevelType w:val="singleLevel"/>
-    <w:tmpl w:val="154E9CBE"/>
-    <w:lvl w:ilvl="0">
-      <w:start w:val="1"/>
-      <w:numFmt w:val="bullet"/>
-      <w:lvlText w:val=""/>
-      <w:lvlJc w:val="left"/>
-      <w:pPr>
-        <w:tabs>
-          <w:tab w:pos="1492" w:val="num"/>
-        </w:tabs>
-        <w:ind w:hanging="360" w:left="1492"/>
-      </w:pPr>
-      <w:rPr>
-        <w:rFonts w:ascii="Symbol" w:hAnsi="Symbol" w:hint="default"/>
-      </w:rPr>
-    </w:lvl>
-  </w:abstractNum>
-  <w:abstractNum w15:restartNumberingAfterBreak="0" w:abstractNumId="5">
-    <w:nsid w:val="FFFFFF81"/>
-    <w:multiLevelType w:val="singleLevel"/>
-    <w:tmpl w:val="49B4D856"/>
-    <w:lvl w:ilvl="0">
-      <w:start w:val="1"/>
-      <w:numFmt w:val="bullet"/>
-      <w:lvlText w:val=""/>
-      <w:lvlJc w:val="left"/>
-      <w:pPr>
-        <w:tabs>
-          <w:tab w:pos="1209" w:val="num"/>
-        </w:tabs>
-        <w:ind w:hanging="360" w:left="1209"/>
-      </w:pPr>
-      <w:rPr>
-        <w:rFonts w:ascii="Symbol" w:hAnsi="Symbol" w:hint="default"/>
-      </w:rPr>
-    </w:lvl>
-  </w:abstractNum>
-  <w:abstractNum w15:restartNumberingAfterBreak="0" w:abstractNumId="6">
-    <w:nsid w:val="FFFFFF82"/>
-    <w:multiLevelType w:val="singleLevel"/>
-    <w:tmpl w:val="C0E8FF36"/>
-    <w:lvl w:ilvl="0">
-      <w:start w:val="1"/>
-      <w:numFmt w:val="bullet"/>
-      <w:lvlText w:val=""/>
-      <w:lvlJc w:val="left"/>
-      <w:pPr>
-        <w:tabs>
-          <w:tab w:pos="926" w:val="num"/>
-        </w:tabs>
-        <w:ind w:hanging="360" w:left="926"/>
-      </w:pPr>
-      <w:rPr>
-        <w:rFonts w:ascii="Symbol" w:hAnsi="Symbol" w:hint="default"/>
-      </w:rPr>
-    </w:lvl>
-  </w:abstractNum>
-  <w:abstractNum w15:restartNumberingAfterBreak="0" w:abstractNumId="7">
-    <w:nsid w:val="FFFFFF83"/>
-    <w:multiLevelType w:val="singleLevel"/>
-    <w:tmpl w:val="E0247EBE"/>
-    <w:lvl w:ilvl="0">
-      <w:start w:val="1"/>
-      <w:numFmt w:val="bullet"/>
-      <w:lvlText w:val=""/>
-      <w:lvlJc w:val="left"/>
-      <w:pPr>
-        <w:tabs>
-          <w:tab w:pos="643" w:val="num"/>
-        </w:tabs>
-        <w:ind w:hanging="360" w:left="643"/>
-      </w:pPr>
-      <w:rPr>
-        <w:rFonts w:ascii="Symbol" w:hAnsi="Symbol" w:hint="default"/>
-      </w:rPr>
-    </w:lvl>
-  </w:abstractNum>
-  <w:abstractNum w15:restartNumberingAfterBreak="0" w:abstractNumId="8">
-    <w:nsid w:val="FFFFFF88"/>
-    <w:multiLevelType w:val="singleLevel"/>
-    <w:tmpl w:val="CC101A56"/>
-    <w:lvl w:ilvl="0">
-      <w:start w:val="1"/>
-      <w:numFmt w:val="decimal"/>
-      <w:lvlText w:val="%1."/>
-      <w:lvlJc w:val="left"/>
-      <w:pPr>
-        <w:tabs>
-          <w:tab w:pos="360" w:val="num"/>
-        </w:tabs>
-        <w:ind w:hanging="360" w:left="360"/>
-      </w:pPr>
-    </w:lvl>
-  </w:abstractNum>
-  <w:abstractNum w15:restartNumberingAfterBreak="0" w:abstractNumId="9">
-    <w:nsid w:val="FFFFFF89"/>
-    <w:multiLevelType w:val="singleLevel"/>
-    <w:tmpl w:val="6B565E16"/>
-    <w:lvl w:ilvl="0">
-      <w:start w:val="1"/>
-      <w:numFmt w:val="bullet"/>
-      <w:lvlText w:val=""/>
-      <w:lvlJc w:val="left"/>
-      <w:pPr>
-        <w:tabs>
-          <w:tab w:pos="360" w:val="num"/>
-        </w:tabs>
-        <w:ind w:hanging="360" w:left="360"/>
-      </w:pPr>
-      <w:rPr>
-        <w:rFonts w:ascii="Symbol" w:hAnsi="Symbol" w:hint="default"/>
-      </w:rPr>
-    </w:lvl>
-  </w:abstractNum>
-  <w:abstractNum w15:restartNumberingAfterBreak="0" w:abstractNumId="10">
-    <w:nsid w:val="0000A990"/>
-    <w:multiLevelType w:val="multilevel"/>
-    <w:tmpl w:val="9A7861FA"/>
-    <w:lvl w:ilvl="0">
-      <w:numFmt w:val="bullet"/>
-      <w:lvlText w:val=" "/>
-      <w:lvlJc w:val="left"/>
-      <w:pPr>
-        <w:ind w:hanging="480" w:left="720"/>
-      </w:pPr>
-    </w:lvl>
-    <w:lvl w:ilvl="1">
-      <w:numFmt w:val="bullet"/>
-      <w:lvlText w:val=" "/>
-      <w:lvlJc w:val="left"/>
-      <w:pPr>
-        <w:ind w:hanging="480" w:left="1440"/>
-      </w:pPr>
-    </w:lvl>
-    <w:lvl w:ilvl="2">
-      <w:numFmt w:val="bullet"/>
-      <w:lvlText w:val=" "/>
-      <w:lvlJc w:val="left"/>
-      <w:pPr>
-        <w:ind w:hanging="480" w:left="2160"/>
-      </w:pPr>
-    </w:lvl>
-    <w:lvl w:ilvl="3">
-      <w:numFmt w:val="bullet"/>
-      <w:lvlText w:val=" "/>
-      <w:lvlJc w:val="left"/>
-      <w:pPr>
-        <w:ind w:hanging="480" w:left="2880"/>
-      </w:pPr>
-    </w:lvl>
-    <w:lvl w:ilvl="4">
-      <w:numFmt w:val="bullet"/>
-      <w:lvlText w:val=" "/>
-      <w:lvlJc w:val="left"/>
-      <w:pPr>
-        <w:ind w:hanging="480" w:left="3600"/>
-      </w:pPr>
-    </w:lvl>
-    <w:lvl w:ilvl="5">
-      <w:numFmt w:val="bullet"/>
-      <w:lvlText w:val=" "/>
-      <w:lvlJc w:val="left"/>
-      <w:pPr>
-        <w:ind w:hanging="480" w:left="4320"/>
-      </w:pPr>
-    </w:lvl>
-    <w:lvl w:ilvl="6">
-      <w:numFmt w:val="bullet"/>
-      <w:lvlText w:val=" "/>
-      <w:lvlJc w:val="left"/>
-      <w:pPr>
-        <w:ind w:hanging="480" w:left="5040"/>
-      </w:pPr>
-    </w:lvl>
-    <w:lvl w:ilvl="7">
-      <w:numFmt w:val="bullet"/>
-      <w:lvlText w:val=" "/>
-      <w:lvlJc w:val="left"/>
-      <w:pPr>
-        <w:ind w:hanging="480" w:left="5760"/>
-      </w:pPr>
-    </w:lvl>
-    <w:lvl w:ilvl="8">
-      <w:numFmt w:val="bullet"/>
-      <w:lvlText w:val=" "/>
-      <w:lvlJc w:val="left"/>
-      <w:pPr>
-        <w:ind w:hanging="480" w:left="6480"/>
-      </w:pPr>
-    </w:lvl>
-  </w:abstractNum>
-  <w:abstractNum w15:restartNumberingAfterBreak="0" w:abstractNumId="11">
-    <w:nsid w:val="0000A991"/>
-    <w:multiLevelType w:val="multilevel"/>
-    <w:tmpl w:val="838AA3D6"/>
-    <w:lvl w:ilvl="0">
-      <w:numFmt w:val="bullet"/>
-      <w:lvlText w:val="•"/>
-      <w:lvlJc w:val="left"/>
-      <w:pPr>
-        <w:ind w:hanging="480" w:left="720"/>
-      </w:pPr>
-    </w:lvl>
-    <w:lvl w:ilvl="1">
-      <w:numFmt w:val="bullet"/>
-      <w:lvlText w:val="–"/>
-      <w:lvlJc w:val="left"/>
-      <w:pPr>
-        <w:ind w:hanging="480" w:left="1440"/>
-      </w:pPr>
-    </w:lvl>
-    <w:lvl w:ilvl="2">
-      <w:numFmt w:val="bullet"/>
-      <w:lvlText w:val="•"/>
-      <w:lvlJc w:val="left"/>
-      <w:pPr>
-        <w:ind w:hanging="480" w:left="2160"/>
-      </w:pPr>
-    </w:lvl>
-    <w:lvl w:ilvl="3">
-      <w:numFmt w:val="bullet"/>
-      <w:lvlText w:val="–"/>
-      <w:lvlJc w:val="left"/>
-      <w:pPr>
-        <w:ind w:hanging="480" w:left="2880"/>
-      </w:pPr>
-    </w:lvl>
-    <w:lvl w:ilvl="4">
-      <w:numFmt w:val="bullet"/>
-      <w:lvlText w:val="•"/>
-      <w:lvlJc w:val="left"/>
-      <w:pPr>
-        <w:ind w:hanging="480" w:left="3600"/>
-      </w:pPr>
-    </w:lvl>
-    <w:lvl w:ilvl="5">
-      <w:numFmt w:val="bullet"/>
-      <w:lvlText w:val="–"/>
-      <w:lvlJc w:val="left"/>
-      <w:pPr>
-        <w:ind w:hanging="480" w:left="4320"/>
-      </w:pPr>
-    </w:lvl>
-    <w:lvl w:ilvl="6">
-      <w:numFmt w:val="bullet"/>
-      <w:lvlText w:val="•"/>
-      <w:lvlJc w:val="left"/>
-      <w:pPr>
-        <w:ind w:hanging="480" w:left="5040"/>
-      </w:pPr>
-    </w:lvl>
-    <w:lvl w:ilvl="7">
-      <w:numFmt w:val="bullet"/>
-      <w:lvlText w:val="–"/>
-      <w:lvlJc w:val="left"/>
-      <w:pPr>
-        <w:ind w:hanging="480" w:left="5760"/>
-      </w:pPr>
-    </w:lvl>
-    <w:lvl w:ilvl="8">
-      <w:numFmt w:val="bullet"/>
-      <w:lvlText w:val="•"/>
-      <w:lvlJc w:val="left"/>
-      <w:pPr>
-        <w:ind w:hanging="480" w:left="6480"/>
-      </w:pPr>
-    </w:lvl>
-  </w:abstractNum>
+<w:numbering xmlns:w="http://schemas.openxmlformats.org/wordprocessingml/2006/main">
   <w:abstractNum w:abstractNumId="990">
     <w:nsid w:val="A990"/>
     <w:multiLevelType w:val="multilevel"/>
@@ -1958,98 +1503,17 @@
       </w:pPr>
     </w:lvl>
   </w:abstractNum>
-  <w:num w:numId="1">
-    <w:abstractNumId w:val="10"/>
-  </w:num>
-  <w:num w:numId="2">
-    <w:abstractNumId w:val="9"/>
-  </w:num>
-  <w:num w:numId="3">
-    <w:abstractNumId w:val="7"/>
-  </w:num>
-  <w:num w:numId="4">
-    <w:abstractNumId w:val="6"/>
-  </w:num>
-  <w:num w:numId="5">
-    <w:abstractNumId w:val="5"/>
-  </w:num>
-  <w:num w:numId="6">
-    <w:abstractNumId w:val="4"/>
-  </w:num>
-  <w:num w:numId="7">
-    <w:abstractNumId w:val="8"/>
-  </w:num>
-  <w:num w:numId="8">
-    <w:abstractNumId w:val="3"/>
-  </w:num>
-  <w:num w:numId="9">
-    <w:abstractNumId w:val="2"/>
-  </w:num>
-  <w:num w:numId="10">
-    <w:abstractNumId w:val="1"/>
-  </w:num>
-  <w:num w:numId="11">
-    <w:abstractNumId w:val="0"/>
-  </w:num>
-  <w:num w:numId="12">
-    <w:abstractNumId w:val="10"/>
-  </w:num>
-  <w:num w:numId="13">
-    <w:abstractNumId w:val="10"/>
-  </w:num>
-  <w:num w:numId="14">
-    <w:abstractNumId w:val="10"/>
-  </w:num>
-  <w:num w:numId="15">
-    <w:abstractNumId w:val="11"/>
-  </w:num>
-  <w:num w:numId="16">
-    <w:abstractNumId w:val="11"/>
-  </w:num>
-  <w:num w:numId="17">
-    <w:abstractNumId w:val="11"/>
-  </w:num>
-  <w:num w:numId="18">
-    <w:abstractNumId w:val="10"/>
-  </w:num>
-  <w:num w:numId="19">
-    <w:abstractNumId w:val="11"/>
-  </w:num>
-  <w:num w:numId="20">
-    <w:abstractNumId w:val="11"/>
-  </w:num>
-  <w:num w:numId="21">
-    <w:abstractNumId w:val="11"/>
-  </w:num>
-  <w:num w:numId="22">
-    <w:abstractNumId w:val="10"/>
-  </w:num>
-  <w:num w:numId="23">
-    <w:abstractNumId w:val="11"/>
-  </w:num>
-  <w:num w:numId="24">
-    <w:abstractNumId w:val="11"/>
-  </w:num>
-  <w:num w:numId="25">
-    <w:abstractNumId w:val="11"/>
-  </w:num>
   <w:num w:numId="1000">
     <w:abstractNumId w:val="990"/>
   </w:num>
   <w:num w:numId="1001">
     <w:abstractNumId w:val="991"/>
   </w:num>
-  <w:num w:numId="1002">
-    <w:abstractNumId w:val="991"/>
-  </w:num>
-  <w:num w:numId="1003">
-    <w:abstractNumId w:val="991"/>
-  </w:num>
 </w:numbering>
 </file>
 
 <file path=word/styles.xml><?xml version="1.0" encoding="utf-8"?>
-<w:styles xmlns:mc="http://schemas.openxmlformats.org/markup-compatibility/2006" xmlns:r="http://schemas.openxmlformats.org/officeDocument/2006/relationships" xmlns:w="http://schemas.openxmlformats.org/wordprocessingml/2006/main" xmlns:w14="http://schemas.microsoft.com/office/word/2010/wordml" xmlns:w15="http://schemas.microsoft.com/office/word/2012/wordml" xmlns:w16cid="http://schemas.microsoft.com/office/word/2016/wordml/cid" xmlns:w16se="http://schemas.microsoft.com/office/word/2015/wordml/symex" mc:Ignorable="w14 w15 w16se w16cid">
+<w:styles xmlns:r="http://schemas.openxmlformats.org/officeDocument/2006/relationships" xmlns:w="http://schemas.openxmlformats.org/wordprocessingml/2006/main">
   <w:docDefaults>
     <w:rPrDefault>
       <w:rPr>
@@ -2065,354 +1529,119 @@
       </w:pPr>
     </w:pPrDefault>
   </w:docDefaults>
-  <w:latentStyles w:count="375" w:defLockedState="0" w:defQFormat="0" w:defSemiHidden="0" w:defUIPriority="0" w:defUnhideWhenUsed="0">
-    <w:lsdException w:name="heading 6" w:semiHidden="1" w:unhideWhenUsed="1"/>
-    <w:lsdException w:name="index 3" w:semiHidden="1" w:unhideWhenUsed="1"/>
-    <w:lsdException w:name="index 4" w:semiHidden="1" w:unhideWhenUsed="1"/>
-    <w:lsdException w:name="index 5" w:semiHidden="1" w:unhideWhenUsed="1"/>
-    <w:lsdException w:name="index 6" w:semiHidden="1" w:unhideWhenUsed="1"/>
-    <w:lsdException w:name="index 7" w:semiHidden="1" w:unhideWhenUsed="1"/>
-    <w:lsdException w:name="index 8" w:semiHidden="1" w:unhideWhenUsed="1"/>
-    <w:lsdException w:name="index 9" w:semiHidden="1" w:unhideWhenUsed="1"/>
-    <w:lsdException w:name="toc 1" w:semiHidden="1" w:unhideWhenUsed="1"/>
-    <w:lsdException w:name="toc 2" w:semiHidden="1" w:unhideWhenUsed="1"/>
-    <w:lsdException w:name="toc 3" w:semiHidden="1" w:unhideWhenUsed="1"/>
-    <w:lsdException w:name="toc 4" w:semiHidden="1" w:unhideWhenUsed="1"/>
-    <w:lsdException w:name="toc 5" w:semiHidden="1" w:unhideWhenUsed="1"/>
-    <w:lsdException w:name="toc 6" w:semiHidden="1" w:unhideWhenUsed="1"/>
-    <w:lsdException w:name="toc 7" w:semiHidden="1" w:unhideWhenUsed="1"/>
-    <w:lsdException w:name="toc 8" w:semiHidden="1" w:unhideWhenUsed="1"/>
-    <w:lsdException w:name="toc 9" w:semiHidden="1" w:unhideWhenUsed="1"/>
-    <w:lsdException w:name="Normal Indent" w:semiHidden="1" w:unhideWhenUsed="1"/>
-    <w:lsdException w:name="footnote text" w:semiHidden="1" w:unhideWhenUsed="1"/>
-    <w:lsdException w:name="annotation text" w:semiHidden="1" w:unhideWhenUsed="1"/>
-    <w:lsdException w:name="header" w:semiHidden="1" w:uiPriority="99" w:unhideWhenUsed="1"/>
-    <w:lsdException w:name="footer" w:semiHidden="1" w:unhideWhenUsed="1"/>
-    <w:lsdException w:name="index heading" w:semiHidden="1" w:unhideWhenUsed="1"/>
-    <w:lsdException w:name="caption" w:semiHidden="1" w:unhideWhenUsed="1"/>
-    <w:lsdException w:name="table of figures" w:semiHidden="1" w:unhideWhenUsed="1"/>
-    <w:lsdException w:name="envelope address" w:semiHidden="1" w:unhideWhenUsed="1"/>
-    <w:lsdException w:name="envelope return" w:semiHidden="1" w:unhideWhenUsed="1"/>
-    <w:lsdException w:name="footnote reference" w:semiHidden="1" w:unhideWhenUsed="1"/>
-    <w:lsdException w:name="annotation reference" w:semiHidden="1" w:unhideWhenUsed="1"/>
-    <w:lsdException w:name="line number" w:semiHidden="1" w:unhideWhenUsed="1"/>
-    <w:lsdException w:name="page number" w:semiHidden="1" w:unhideWhenUsed="1"/>
-    <w:lsdException w:name="endnote reference" w:semiHidden="1" w:unhideWhenUsed="1"/>
-    <w:lsdException w:name="endnote text" w:semiHidden="1" w:unhideWhenUsed="1"/>
-    <w:lsdException w:name="table of authorities" w:semiHidden="1" w:unhideWhenUsed="1"/>
-    <w:lsdException w:name="macro" w:semiHidden="1" w:unhideWhenUsed="1"/>
-    <w:lsdException w:name="toa heading" w:semiHidden="1" w:unhideWhenUsed="1"/>
-    <w:lsdException w:name="List" w:semiHidden="1" w:unhideWhenUsed="1"/>
-    <w:lsdException w:name="List Bullet" w:semiHidden="1" w:unhideWhenUsed="1"/>
-    <w:lsdException w:name="List Number" w:semiHidden="1" w:unhideWhenUsed="1"/>
-    <w:lsdException w:name="List 2" w:semiHidden="1" w:unhideWhenUsed="1"/>
-    <w:lsdException w:name="List 3" w:semiHidden="1" w:unhideWhenUsed="1"/>
-    <w:lsdException w:name="List 4" w:semiHidden="1" w:unhideWhenUsed="1"/>
-    <w:lsdException w:name="List 5" w:semiHidden="1" w:unhideWhenUsed="1"/>
-    <w:lsdException w:name="List Bullet 3" w:semiHidden="1" w:unhideWhenUsed="1"/>
-    <w:lsdException w:name="List Bullet 4" w:semiHidden="1" w:unhideWhenUsed="1"/>
-    <w:lsdException w:name="List Number 3" w:semiHidden="1" w:unhideWhenUsed="1"/>
-    <w:lsdException w:name="List Number 4" w:semiHidden="1" w:unhideWhenUsed="1"/>
-    <w:lsdException w:name="List Number 5" w:semiHidden="1" w:unhideWhenUsed="1"/>
-    <w:lsdException w:name="Closing" w:semiHidden="1" w:unhideWhenUsed="1"/>
-    <w:lsdException w:name="Signature" w:semiHidden="1" w:unhideWhenUsed="1"/>
-    <w:lsdException w:name="Default Paragraph Font" w:semiHidden="1" w:unhideWhenUsed="1"/>
-    <w:lsdException w:name="Body Text" w:semiHidden="1" w:unhideWhenUsed="1"/>
-    <w:lsdException w:name="Body Text Indent" w:semiHidden="1" w:unhideWhenUsed="1"/>
-    <w:lsdException w:name="List Continue" w:semiHidden="1" w:unhideWhenUsed="1"/>
-    <w:lsdException w:name="List Continue 2" w:semiHidden="1" w:unhideWhenUsed="1"/>
-    <w:lsdException w:name="List Continue 3" w:semiHidden="1" w:unhideWhenUsed="1"/>
-    <w:lsdException w:name="List Continue 4" w:semiHidden="1" w:unhideWhenUsed="1"/>
-    <w:lsdException w:name="List Continue 5" w:semiHidden="1" w:unhideWhenUsed="1"/>
-    <w:lsdException w:name="Message Header" w:semiHidden="1" w:unhideWhenUsed="1"/>
-    <w:lsdException w:name="Salutation" w:semiHidden="1" w:unhideWhenUsed="1"/>
-    <w:lsdException w:name="Date" w:semiHidden="1" w:unhideWhenUsed="1"/>
-    <w:lsdException w:name="Body Text First Indent" w:semiHidden="1" w:unhideWhenUsed="1"/>
-    <w:lsdException w:name="Body Text First Indent 2" w:semiHidden="1" w:unhideWhenUsed="1"/>
-    <w:lsdException w:name="Body Text Indent 3" w:semiHidden="1" w:unhideWhenUsed="1"/>
-    <w:lsdException w:name="Block Text" w:semiHidden="1" w:unhideWhenUsed="1"/>
-    <w:lsdException w:name="Hyperlink" w:semiHidden="1" w:unhideWhenUsed="1"/>
-    <w:lsdException w:name="FollowedHyperlink" w:semiHidden="1" w:unhideWhenUsed="1"/>
-    <w:lsdException w:name="Document Map" w:semiHidden="1" w:unhideWhenUsed="1"/>
-    <w:lsdException w:name="Plain Text" w:semiHidden="1" w:unhideWhenUsed="1"/>
-    <w:lsdException w:name="E-mail Signature" w:semiHidden="1" w:unhideWhenUsed="1"/>
-    <w:lsdException w:name="HTML Top of Form" w:semiHidden="1" w:unhideWhenUsed="1"/>
-    <w:lsdException w:name="HTML Bottom of Form" w:semiHidden="1" w:unhideWhenUsed="1"/>
-    <w:lsdException w:name="Normal (Web)" w:semiHidden="1" w:unhideWhenUsed="1"/>
-    <w:lsdException w:name="HTML Acronym" w:semiHidden="1" w:unhideWhenUsed="1"/>
-    <w:lsdException w:name="HTML Address" w:semiHidden="1" w:unhideWhenUsed="1"/>
-    <w:lsdException w:name="HTML Cite" w:semiHidden="1" w:unhideWhenUsed="1"/>
-    <w:lsdException w:name="HTML Code" w:semiHidden="1" w:unhideWhenUsed="1"/>
-    <w:lsdException w:name="HTML Definition" w:semiHidden="1" w:unhideWhenUsed="1"/>
-    <w:lsdException w:name="HTML Keyboard" w:semiHidden="1" w:unhideWhenUsed="1"/>
-    <w:lsdException w:name="HTML Preformatted" w:semiHidden="1" w:unhideWhenUsed="1"/>
-    <w:lsdException w:name="HTML Sample" w:semiHidden="1" w:unhideWhenUsed="1"/>
-    <w:lsdException w:name="HTML Typewriter" w:semiHidden="1" w:unhideWhenUsed="1"/>
-    <w:lsdException w:name="HTML Variable" w:semiHidden="1" w:unhideWhenUsed="1"/>
-    <w:lsdException w:name="Normal Table" w:semiHidden="1" w:unhideWhenUsed="1"/>
-    <w:lsdException w:name="annotation subject" w:semiHidden="1" w:unhideWhenUsed="1"/>
-    <w:lsdException w:name="No List" w:semiHidden="1" w:unhideWhenUsed="1"/>
-    <w:lsdException w:name="Outline List 1" w:semiHidden="1" w:unhideWhenUsed="1"/>
-    <w:lsdException w:name="Outline List 2" w:semiHidden="1" w:unhideWhenUsed="1"/>
-    <w:lsdException w:name="Outline List 3" w:semiHidden="1" w:unhideWhenUsed="1"/>
-    <w:lsdException w:name="Table Simple 1" w:semiHidden="1" w:unhideWhenUsed="1"/>
-    <w:lsdException w:name="Table Simple 2" w:semiHidden="1" w:unhideWhenUsed="1"/>
-    <w:lsdException w:name="Table Simple 3" w:semiHidden="1" w:unhideWhenUsed="1"/>
-    <w:lsdException w:name="Table Classic 1" w:semiHidden="1" w:unhideWhenUsed="1"/>
-    <w:lsdException w:name="Table Classic 2" w:semiHidden="1" w:unhideWhenUsed="1"/>
-    <w:lsdException w:name="Table Classic 3" w:semiHidden="1" w:unhideWhenUsed="1"/>
-    <w:lsdException w:name="Table Classic 4" w:semiHidden="1" w:unhideWhenUsed="1"/>
-    <w:lsdException w:name="Table Colorful 1" w:semiHidden="1" w:unhideWhenUsed="1"/>
-    <w:lsdException w:name="Table Colorful 2" w:semiHidden="1" w:unhideWhenUsed="1"/>
-    <w:lsdException w:name="Table Colorful 3" w:semiHidden="1" w:unhideWhenUsed="1"/>
-    <w:lsdException w:name="Table Columns 1" w:semiHidden="1" w:unhideWhenUsed="1"/>
-    <w:lsdException w:name="Table Columns 2" w:semiHidden="1" w:unhideWhenUsed="1"/>
-    <w:lsdException w:name="Table Columns 3" w:semiHidden="1" w:unhideWhenUsed="1"/>
-    <w:lsdException w:name="Table Columns 4" w:semiHidden="1" w:unhideWhenUsed="1"/>
-    <w:lsdException w:name="Table Columns 5" w:semiHidden="1" w:unhideWhenUsed="1"/>
-    <w:lsdException w:name="Table Grid 1" w:semiHidden="1" w:unhideWhenUsed="1"/>
-    <w:lsdException w:name="Table Grid 2" w:semiHidden="1" w:unhideWhenUsed="1"/>
-    <w:lsdException w:name="Table Grid 3" w:semiHidden="1" w:unhideWhenUsed="1"/>
-    <w:lsdException w:name="Table Grid 4" w:semiHidden="1" w:unhideWhenUsed="1"/>
-    <w:lsdException w:name="Table Grid 5" w:semiHidden="1" w:unhideWhenUsed="1"/>
-    <w:lsdException w:name="Table Grid 6" w:semiHidden="1" w:unhideWhenUsed="1"/>
-    <w:lsdException w:name="Table Grid 7" w:semiHidden="1" w:unhideWhenUsed="1"/>
-    <w:lsdException w:name="Table Grid 8" w:semiHidden="1" w:unhideWhenUsed="1"/>
-    <w:lsdException w:name="Table List 1" w:semiHidden="1" w:unhideWhenUsed="1"/>
-    <w:lsdException w:name="Table List 2" w:semiHidden="1" w:unhideWhenUsed="1"/>
-    <w:lsdException w:name="Table List 3" w:semiHidden="1" w:unhideWhenUsed="1"/>
-    <w:lsdException w:name="Table List 4" w:semiHidden="1" w:unhideWhenUsed="1"/>
-    <w:lsdException w:name="Table List 5" w:semiHidden="1" w:unhideWhenUsed="1"/>
-    <w:lsdException w:name="Table List 6" w:semiHidden="1" w:unhideWhenUsed="1"/>
-    <w:lsdException w:name="Table List 7" w:semiHidden="1" w:unhideWhenUsed="1"/>
-    <w:lsdException w:name="Table List 8" w:semiHidden="1" w:unhideWhenUsed="1"/>
-    <w:lsdException w:name="Table 3D effects 1" w:semiHidden="1" w:unhideWhenUsed="1"/>
-    <w:lsdException w:name="Table 3D effects 2" w:semiHidden="1" w:unhideWhenUsed="1"/>
-    <w:lsdException w:name="Table 3D effects 3" w:semiHidden="1" w:unhideWhenUsed="1"/>
-    <w:lsdException w:name="Table Contemporary" w:semiHidden="1" w:unhideWhenUsed="1"/>
-    <w:lsdException w:name="Table Elegant" w:semiHidden="1" w:unhideWhenUsed="1"/>
-    <w:lsdException w:name="Table Professional" w:semiHidden="1" w:unhideWhenUsed="1"/>
-    <w:lsdException w:name="Table Subtle 1" w:semiHidden="1" w:unhideWhenUsed="1"/>
-    <w:lsdException w:name="Table Subtle 2" w:semiHidden="1" w:unhideWhenUsed="1"/>
-    <w:lsdException w:name="Table Web 1" w:semiHidden="1" w:unhideWhenUsed="1"/>
-    <w:lsdException w:name="Table Web 2" w:semiHidden="1" w:unhideWhenUsed="1"/>
-    <w:lsdException w:name="Table Web 3" w:semiHidden="1" w:unhideWhenUsed="1"/>
-    <w:lsdException w:name="Balloon Text" w:semiHidden="1" w:unhideWhenUsed="1"/>
-    <w:lsdException w:name="Table Theme" w:semiHidden="1" w:unhideWhenUsed="1"/>
-    <w:lsdException w:name="Placeholder Text" w:semiHidden="1"/>
-    <w:lsdException w:name="Light Shading"/>
-    <w:lsdException w:name="Light List"/>
-    <w:lsdException w:name="Light Grid"/>
-    <w:lsdException w:name="Medium Shading 1"/>
-    <w:lsdException w:name="Medium Shading 2"/>
-    <w:lsdException w:name="Medium List 1"/>
-    <w:lsdException w:name="Medium List 2"/>
-    <w:lsdException w:name="Medium Grid 1"/>
-    <w:lsdException w:name="Medium Grid 2"/>
-    <w:lsdException w:name="Medium Grid 3"/>
-    <w:lsdException w:name="Dark List"/>
-    <w:lsdException w:name="Colorful Shading"/>
-    <w:lsdException w:name="Colorful List"/>
-    <w:lsdException w:name="Colorful Grid"/>
-    <w:lsdException w:name="Light Shading Accent 1"/>
-    <w:lsdException w:name="Light List Accent 1"/>
-    <w:lsdException w:name="Light Grid Accent 1"/>
-    <w:lsdException w:name="Medium Shading 1 Accent 1"/>
-    <w:lsdException w:name="Medium Shading 2 Accent 1"/>
-    <w:lsdException w:name="Medium List 1 Accent 1"/>
-    <w:lsdException w:name="Revision" w:semiHidden="1"/>
-    <w:lsdException w:name="Medium List 2 Accent 1"/>
-    <w:lsdException w:name="Medium Grid 1 Accent 1"/>
-    <w:lsdException w:name="Medium Grid 2 Accent 1"/>
-    <w:lsdException w:name="Medium Grid 3 Accent 1"/>
-    <w:lsdException w:name="Dark List Accent 1"/>
-    <w:lsdException w:name="Colorful Shading Accent 1"/>
-    <w:lsdException w:name="Colorful List Accent 1"/>
-    <w:lsdException w:name="Colorful Grid Accent 1"/>
-    <w:lsdException w:name="Light Shading Accent 2"/>
-    <w:lsdException w:name="Light List Accent 2"/>
-    <w:lsdException w:name="Light Grid Accent 2"/>
-    <w:lsdException w:name="Medium Shading 1 Accent 2"/>
-    <w:lsdException w:name="Medium Shading 2 Accent 2"/>
-    <w:lsdException w:name="Medium List 1 Accent 2"/>
-    <w:lsdException w:name="Medium List 2 Accent 2"/>
-    <w:lsdException w:name="Medium Grid 1 Accent 2"/>
-    <w:lsdException w:name="Medium Grid 2 Accent 2"/>
-    <w:lsdException w:name="Medium Grid 3 Accent 2"/>
-    <w:lsdException w:name="Dark List Accent 2"/>
-    <w:lsdException w:name="Colorful Shading Accent 2"/>
-    <w:lsdException w:name="Colorful List Accent 2"/>
-    <w:lsdException w:name="Colorful Grid Accent 2"/>
-    <w:lsdException w:name="Light Shading Accent 3"/>
-    <w:lsdException w:name="Light List Accent 3"/>
-    <w:lsdException w:name="Light Grid Accent 3"/>
-    <w:lsdException w:name="Medium Shading 1 Accent 3"/>
-    <w:lsdException w:name="Medium Shading 2 Accent 3"/>
-    <w:lsdException w:name="Medium List 1 Accent 3"/>
-    <w:lsdException w:name="Medium List 2 Accent 3"/>
-    <w:lsdException w:name="Medium Grid 1 Accent 3"/>
-    <w:lsdException w:name="Medium Grid 2 Accent 3"/>
-    <w:lsdException w:name="Medium Grid 3 Accent 3"/>
-    <w:lsdException w:name="Dark List Accent 3"/>
-    <w:lsdException w:name="Colorful Shading Accent 3"/>
-    <w:lsdException w:name="Colorful List Accent 3"/>
-    <w:lsdException w:name="Colorful Grid Accent 3"/>
-    <w:lsdException w:name="Light Shading Accent 4"/>
-    <w:lsdException w:name="Light List Accent 4"/>
-    <w:lsdException w:name="Light Grid Accent 4"/>
-    <w:lsdException w:name="Medium Shading 1 Accent 4"/>
-    <w:lsdException w:name="Medium Shading 2 Accent 4"/>
-    <w:lsdException w:name="Medium List 1 Accent 4"/>
-    <w:lsdException w:name="Medium List 2 Accent 4"/>
-    <w:lsdException w:name="Medium Grid 1 Accent 4"/>
-    <w:lsdException w:name="Medium Grid 2 Accent 4"/>
-    <w:lsdException w:name="Medium Grid 3 Accent 4"/>
-    <w:lsdException w:name="Dark List Accent 4"/>
-    <w:lsdException w:name="Colorful Shading Accent 4"/>
-    <w:lsdException w:name="Colorful List Accent 4"/>
-    <w:lsdException w:name="Colorful Grid Accent 4"/>
-    <w:lsdException w:name="Light Shading Accent 5"/>
-    <w:lsdException w:name="Light List Accent 5"/>
-    <w:lsdException w:name="Light Grid Accent 5"/>
-    <w:lsdException w:name="Medium Shading 1 Accent 5"/>
-    <w:lsdException w:name="Medium Shading 2 Accent 5"/>
-    <w:lsdException w:name="Medium List 1 Accent 5"/>
-    <w:lsdException w:name="Medium List 2 Accent 5"/>
-    <w:lsdException w:name="Medium Grid 1 Accent 5"/>
-    <w:lsdException w:name="Medium Grid 2 Accent 5"/>
-    <w:lsdException w:name="Medium Grid 3 Accent 5"/>
-    <w:lsdException w:name="Dark List Accent 5"/>
-    <w:lsdException w:name="Colorful Shading Accent 5"/>
-    <w:lsdException w:name="Colorful List Accent 5"/>
-    <w:lsdException w:name="Colorful Grid Accent 5"/>
-    <w:lsdException w:name="Light Shading Accent 6"/>
-    <w:lsdException w:name="Light List Accent 6"/>
-    <w:lsdException w:name="Light Grid Accent 6"/>
-    <w:lsdException w:name="Medium Shading 1 Accent 6"/>
-    <w:lsdException w:name="Medium Shading 2 Accent 6"/>
-    <w:lsdException w:name="Medium List 1 Accent 6"/>
-    <w:lsdException w:name="Medium List 2 Accent 6"/>
-    <w:lsdException w:name="Medium Grid 1 Accent 6"/>
-    <w:lsdException w:name="Medium Grid 2 Accent 6"/>
-    <w:lsdException w:name="Medium Grid 3 Accent 6"/>
-    <w:lsdException w:name="Dark List Accent 6"/>
-    <w:lsdException w:name="Colorful Shading Accent 6"/>
-    <w:lsdException w:name="Colorful List Accent 6"/>
-    <w:lsdException w:name="Colorful Grid Accent 6"/>
-    <w:lsdException w:name="Bibliography" w:semiHidden="1" w:unhideWhenUsed="1"/>
-    <w:lsdException w:name="TOC Heading" w:semiHidden="1" w:unhideWhenUsed="1"/>
-    <w:lsdException w:name="Grid Table 4" w:uiPriority="49"/>
-    <w:lsdException w:name="Grid Table 5 Dark" w:uiPriority="50"/>
-    <w:lsdException w:name="Grid Table 6 Colorful" w:uiPriority="51"/>
-    <w:lsdException w:name="Grid Table 7 Colorful" w:uiPriority="52"/>
-    <w:lsdException w:name="Grid Table 1 Light Accent 1" w:uiPriority="46"/>
-    <w:lsdException w:name="Grid Table 2 Accent 1" w:uiPriority="47"/>
-    <w:lsdException w:name="Grid Table 3 Accent 1" w:uiPriority="48"/>
-    <w:lsdException w:name="Grid Table 4 Accent 1" w:uiPriority="49"/>
-    <w:lsdException w:name="Grid Table 5 Dark Accent 1" w:uiPriority="50"/>
-    <w:lsdException w:name="Grid Table 6 Colorful Accent 1" w:uiPriority="51"/>
-    <w:lsdException w:name="Grid Table 7 Colorful Accent 1" w:uiPriority="52"/>
-    <w:lsdException w:name="Grid Table 1 Light Accent 2" w:uiPriority="46"/>
-    <w:lsdException w:name="Grid Table 2 Accent 2" w:uiPriority="47"/>
-    <w:lsdException w:name="Grid Table 3 Accent 2" w:uiPriority="48"/>
-    <w:lsdException w:name="Grid Table 4 Accent 2" w:uiPriority="49"/>
-    <w:lsdException w:name="Grid Table 5 Dark Accent 2" w:uiPriority="50"/>
-    <w:lsdException w:name="Grid Table 6 Colorful Accent 2" w:uiPriority="51"/>
-    <w:lsdException w:name="Grid Table 7 Colorful Accent 2" w:uiPriority="52"/>
-    <w:lsdException w:name="Grid Table 1 Light Accent 3" w:uiPriority="46"/>
-    <w:lsdException w:name="Grid Table 2 Accent 3" w:uiPriority="47"/>
-    <w:lsdException w:name="Grid Table 3 Accent 3" w:uiPriority="48"/>
-    <w:lsdException w:name="Grid Table 4 Accent 3" w:uiPriority="49"/>
-    <w:lsdException w:name="Grid Table 5 Dark Accent 3" w:uiPriority="50"/>
-    <w:lsdException w:name="Grid Table 6 Colorful Accent 3" w:uiPriority="51"/>
-    <w:lsdException w:name="Grid Table 7 Colorful Accent 3" w:uiPriority="52"/>
-    <w:lsdException w:name="Grid Table 1 Light Accent 4" w:uiPriority="46"/>
-    <w:lsdException w:name="Grid Table 2 Accent 4" w:uiPriority="47"/>
-    <w:lsdException w:name="Grid Table 3 Accent 4" w:uiPriority="48"/>
-    <w:lsdException w:name="Grid Table 4 Accent 4" w:uiPriority="49"/>
-    <w:lsdException w:name="Grid Table 5 Dark Accent 4" w:uiPriority="50"/>
-    <w:lsdException w:name="Grid Table 6 Colorful Accent 4" w:uiPriority="51"/>
-    <w:lsdException w:name="Grid Table 7 Colorful Accent 4" w:uiPriority="52"/>
-    <w:lsdException w:name="Grid Table 1 Light Accent 5" w:uiPriority="46"/>
-    <w:lsdException w:name="Grid Table 2 Accent 5" w:uiPriority="47"/>
-    <w:lsdException w:name="Grid Table 3 Accent 5" w:uiPriority="48"/>
-    <w:lsdException w:name="Grid Table 4 Accent 5" w:uiPriority="49"/>
-    <w:lsdException w:name="Grid Table 5 Dark Accent 5" w:uiPriority="50"/>
-    <w:lsdException w:name="Grid Table 6 Colorful Accent 5" w:uiPriority="51"/>
-    <w:lsdException w:name="Grid Table 7 Colorful Accent 5" w:uiPriority="52"/>
-    <w:lsdException w:name="Grid Table 1 Light Accent 6" w:uiPriority="46"/>
-    <w:lsdException w:name="Grid Table 2 Accent 6" w:uiPriority="47"/>
-    <w:lsdException w:name="Grid Table 3 Accent 6" w:uiPriority="48"/>
-    <w:lsdException w:name="Grid Table 4 Accent 6" w:uiPriority="49"/>
-    <w:lsdException w:name="Grid Table 5 Dark Accent 6" w:uiPriority="50"/>
-    <w:lsdException w:name="Grid Table 6 Colorful Accent 6" w:uiPriority="51"/>
-    <w:lsdException w:name="Grid Table 7 Colorful Accent 6" w:uiPriority="52"/>
-    <w:lsdException w:name="List Table 1 Light" w:uiPriority="46"/>
-    <w:lsdException w:name="List Table 2" w:uiPriority="47"/>
-    <w:lsdException w:name="List Table 3" w:uiPriority="48"/>
-    <w:lsdException w:name="List Table 4" w:uiPriority="49"/>
-    <w:lsdException w:name="List Table 5 Dark" w:uiPriority="50"/>
-    <w:lsdException w:name="List Table 6 Colorful" w:uiPriority="51"/>
-    <w:lsdException w:name="List Table 7 Colorful" w:uiPriority="52"/>
-    <w:lsdException w:name="List Table 1 Light Accent 1" w:uiPriority="46"/>
-    <w:lsdException w:name="List Table 2 Accent 1" w:uiPriority="47"/>
-    <w:lsdException w:name="List Table 3 Accent 1" w:uiPriority="48"/>
-    <w:lsdException w:name="List Table 4 Accent 1" w:uiPriority="49"/>
-    <w:lsdException w:name="List Table 5 Dark Accent 1" w:uiPriority="50"/>
-    <w:lsdException w:name="List Table 6 Colorful Accent 1" w:uiPriority="51"/>
-    <w:lsdException w:name="List Table 7 Colorful Accent 1" w:uiPriority="52"/>
-    <w:lsdException w:name="List Table 1 Light Accent 2" w:uiPriority="46"/>
-    <w:lsdException w:name="List Table 2 Accent 2" w:uiPriority="47"/>
-    <w:lsdException w:name="List Table 3 Accent 2" w:uiPriority="48"/>
-    <w:lsdException w:name="List Table 4 Accent 2" w:uiPriority="49"/>
-    <w:lsdException w:name="List Table 5 Dark Accent 2" w:uiPriority="50"/>
-    <w:lsdException w:name="List Table 6 Colorful Accent 2" w:uiPriority="51"/>
-    <w:lsdException w:name="List Table 7 Colorful Accent 2" w:uiPriority="52"/>
-    <w:lsdException w:name="List Table 1 Light Accent 3" w:uiPriority="46"/>
-    <w:lsdException w:name="List Table 2 Accent 3" w:uiPriority="47"/>
-    <w:lsdException w:name="List Table 3 Accent 3" w:uiPriority="48"/>
-    <w:lsdException w:name="List Table 4 Accent 3" w:uiPriority="49"/>
-    <w:lsdException w:name="List Table 5 Dark Accent 3" w:uiPriority="50"/>
-    <w:lsdException w:name="List Table 6 Colorful Accent 3" w:uiPriority="51"/>
-    <w:lsdException w:name="List Table 7 Colorful Accent 3" w:uiPriority="52"/>
-    <w:lsdException w:name="List Table 1 Light Accent 4" w:uiPriority="46"/>
-    <w:lsdException w:name="List Table 2 Accent 4" w:uiPriority="47"/>
-    <w:lsdException w:name="List Table 3 Accent 4" w:uiPriority="48"/>
-    <w:lsdException w:name="List Table 4 Accent 4" w:uiPriority="49"/>
-    <w:lsdException w:name="List Table 5 Dark Accent 4" w:uiPriority="50"/>
-    <w:lsdException w:name="List Table 6 Colorful Accent 4" w:uiPriority="51"/>
-    <w:lsdException w:name="List Table 7 Colorful Accent 4" w:uiPriority="52"/>
-    <w:lsdException w:name="List Table 1 Light Accent 5" w:uiPriority="46"/>
-    <w:lsdException w:name="List Table 2 Accent 5" w:uiPriority="47"/>
-    <w:lsdException w:name="List Table 3 Accent 5" w:uiPriority="48"/>
-    <w:lsdException w:name="List Table 4 Accent 5" w:uiPriority="49"/>
-    <w:lsdException w:name="List Table 5 Dark Accent 5" w:uiPriority="50"/>
-    <w:lsdException w:name="List Table 6 Colorful Accent 5" w:uiPriority="51"/>
-    <w:lsdException w:name="List Table 7 Colorful Accent 5" w:uiPriority="52"/>
-    <w:lsdException w:name="List Table 1 Light Accent 6" w:uiPriority="46"/>
-    <w:lsdException w:name="List Table 2 Accent 6" w:uiPriority="47"/>
-    <w:lsdException w:name="List Table 3 Accent 6" w:uiPriority="48"/>
-    <w:lsdException w:name="List Table 4 Accent 6" w:uiPriority="49"/>
-    <w:lsdException w:name="List Table 5 Dark Accent 6" w:uiPriority="50"/>
-    <w:lsdException w:name="List Table 6 Colorful Accent 6" w:uiPriority="51"/>
-    <w:lsdException w:name="List Table 7 Colorful Accent 6" w:uiPriority="52"/>
-    <w:lsdException w:name="Mention" w:semiHidden="1" w:uiPriority="99" w:unhideWhenUsed="1"/>
-    <w:lsdException w:name="Smart Hyperlink" w:semiHidden="1" w:uiPriority="99" w:unhideWhenUsed="1"/>
-    <w:lsdException w:name="Hashtag" w:semiHidden="1" w:uiPriority="99" w:unhideWhenUsed="1"/>
-    <w:lsdException w:name="Unresolved Mention" w:semiHidden="1" w:uiPriority="99" w:unhideWhenUsed="1"/>
-  </w:latentStyles>
+  <w:latentStyles w:count="276" w:defLockedState="0" w:defQFormat="0" w:defSemiHidden="0" w:defUIPriority="0" w:defUnhideWhenUsed="0"/>
   <w:style w:default="1" w:styleId="Normal" w:type="paragraph">
     <w:name w:val="Normal"/>
     <w:qFormat/>
   </w:style>
-  <w:style w:styleId="Heading1" w:type="paragraph">
-    <w:name w:val="heading 1"/>
+  <w:style w:styleId="BodyText" w:type="paragraph">
+    <w:name w:val="Body Text"/>
+    <w:basedOn w:val="Normal"/>
+    <w:link w:val="BodyTextChar"/>
+    <w:pPr>
+      <w:spacing w:after="180" w:before="180"/>
+    </w:pPr>
+    <w:qFormat/>
+  </w:style>
+  <w:style w:customStyle="1" w:styleId="FirstParagraph" w:type="paragraph">
+    <w:name w:val="First Paragraph"/>
+    <w:basedOn w:val="BodyText"/>
+    <w:next w:val="BodyText"/>
+    <w:qFormat/>
+  </w:style>
+  <w:style w:customStyle="1" w:styleId="Compact" w:type="paragraph">
+    <w:name w:val="Compact"/>
+    <w:basedOn w:val="BodyText"/>
+    <w:qFormat/>
+    <w:pPr>
+      <w:spacing w:after="36" w:before="36"/>
+    </w:pPr>
+  </w:style>
+  <w:style w:styleId="Title" w:type="paragraph">
+    <w:name w:val="Title"/>
     <w:basedOn w:val="Normal"/>
     <w:next w:val="BodyText"/>
-    <w:autoRedefine/>
+    <w:qFormat/>
+    <w:pPr>
+      <w:keepNext/>
+      <w:keepLines/>
+      <w:spacing w:after="240" w:before="480"/>
+      <w:jc w:val="center"/>
+    </w:pPr>
+    <w:rPr>
+      <w:rFonts w:asciiTheme="majorHAnsi" w:cstheme="majorBidi" w:eastAsiaTheme="majorEastAsia" w:hAnsiTheme="majorHAnsi"/>
+      <w:b/>
+      <w:bCs/>
+      <w:color w:themeColor="accent1" w:themeShade="B5" w:val="345A8A"/>
+      <w:sz w:val="36"/>
+      <w:szCs w:val="36"/>
+    </w:rPr>
+  </w:style>
+  <w:style w:styleId="Subtitle" w:type="paragraph">
+    <w:name w:val="Subtitle"/>
+    <w:basedOn w:val="Title"/>
+    <w:next w:val="BodyText"/>
+    <w:qFormat/>
+    <w:pPr>
+      <w:keepNext/>
+      <w:keepLines/>
+      <w:spacing w:after="240" w:before="240"/>
+      <w:jc w:val="center"/>
+    </w:pPr>
+    <w:rPr>
+      <w:sz w:val="30"/>
+      <w:szCs w:val="30"/>
+    </w:rPr>
+  </w:style>
+  <w:style w:customStyle="1" w:styleId="Author" w:type="paragraph">
+    <w:name w:val="Author"/>
+    <w:next w:val="BodyText"/>
+    <w:qFormat/>
+    <w:pPr>
+      <w:keepNext/>
+      <w:keepLines/>
+      <w:jc w:val="center"/>
+    </w:pPr>
+  </w:style>
+  <w:style w:styleId="Date" w:type="paragraph">
+    <w:name w:val="Date"/>
+    <w:next w:val="BodyText"/>
+    <w:qFormat/>
+    <w:pPr>
+      <w:keepNext/>
+      <w:keepLines/>
+      <w:jc w:val="center"/>
+    </w:pPr>
+  </w:style>
+  <w:style w:customStyle="1" w:styleId="Abstract" w:type="paragraph">
+    <w:name w:val="Abstract"/>
+    <w:basedOn w:val="Normal"/>
+    <w:next w:val="BodyText"/>
+    <w:qFormat/>
+    <w:pPr>
+      <w:keepNext/>
+      <w:keepLines/>
+      <w:spacing w:after="300" w:before="300"/>
+    </w:pPr>
+    <w:rPr>
+      <w:sz w:val="20"/>
+      <w:szCs w:val="20"/>
+    </w:rPr>
+  </w:style>
+  <w:style w:styleId="Bibliography" w:type="paragraph">
+    <w:name w:val="Bibliography"/>
+    <w:basedOn w:val="Normal"/>
+    <w:next w:val="Bibliography"/>
+    <w:qFormat/>
+    <w:pPr/>
+    <w:rPr/>
+  </w:style>
+  <w:style w:styleId="Heading1" w:type="paragraph">
+    <w:name w:val="Heading 1"/>
+    <w:basedOn w:val="Normal"/>
+    <w:next w:val="BodyText"/>
     <w:uiPriority w:val="9"/>
     <w:qFormat/>
-    <w:rsid w:val="00163674"/>
     <w:pPr>
       <w:keepNext/>
       <w:keepLines/>
@@ -2423,21 +1652,18 @@
       <w:rFonts w:asciiTheme="majorHAnsi" w:cstheme="majorBidi" w:eastAsiaTheme="majorEastAsia" w:hAnsiTheme="majorHAnsi"/>
       <w:b/>
       <w:bCs/>
-      <w:color w:themeColor="text2" w:val="1F497D"/>
-      <w:sz w:val="36"/>
+      <w:color w:themeColor="accent1" w:val="4F81BD"/>
+      <w:sz w:val="32"/>
       <w:szCs w:val="32"/>
-      <w:u w:val="single"/>
     </w:rPr>
   </w:style>
   <w:style w:styleId="Heading2" w:type="paragraph">
-    <w:name w:val="heading 2"/>
+    <w:name w:val="Heading 2"/>
     <w:basedOn w:val="Normal"/>
     <w:next w:val="BodyText"/>
-    <w:autoRedefine/>
     <w:uiPriority w:val="9"/>
     <w:unhideWhenUsed/>
     <w:qFormat/>
-    <w:rsid w:val="00163674"/>
     <w:pPr>
       <w:keepNext/>
       <w:keepLines/>
@@ -2446,21 +1672,20 @@
     </w:pPr>
     <w:rPr>
       <w:rFonts w:asciiTheme="majorHAnsi" w:cstheme="majorBidi" w:eastAsiaTheme="majorEastAsia" w:hAnsiTheme="majorHAnsi"/>
+      <w:b/>
       <w:bCs/>
-      <w:color w:themeColor="text2" w:val="1F497D"/>
-      <w:sz w:val="32"/>
+      <w:color w:themeColor="accent1" w:val="4F81BD"/>
+      <w:sz w:val="28"/>
       <w:szCs w:val="28"/>
     </w:rPr>
   </w:style>
   <w:style w:styleId="Heading3" w:type="paragraph">
-    <w:name w:val="heading 3"/>
+    <w:name w:val="Heading 3"/>
     <w:basedOn w:val="Normal"/>
     <w:next w:val="BodyText"/>
-    <w:autoRedefine/>
     <w:uiPriority w:val="9"/>
     <w:unhideWhenUsed/>
     <w:qFormat/>
-    <w:rsid w:val="00163674"/>
     <w:pPr>
       <w:keepNext/>
       <w:keepLines/>
@@ -2471,12 +1696,13 @@
       <w:rFonts w:asciiTheme="majorHAnsi" w:cstheme="majorBidi" w:eastAsiaTheme="majorEastAsia" w:hAnsiTheme="majorHAnsi"/>
       <w:b/>
       <w:bCs/>
-      <w:color w:themeColor="text2" w:val="1F497D"/>
-      <w:sz w:val="52"/>
+      <w:color w:themeColor="accent1" w:val="4F81BD"/>
+      <w:sz w:val="24"/>
+      <w:szCs w:val="24"/>
     </w:rPr>
   </w:style>
   <w:style w:styleId="Heading4" w:type="paragraph">
-    <w:name w:val="heading 4"/>
+    <w:name w:val="Heading 4"/>
     <w:basedOn w:val="Normal"/>
     <w:next w:val="BodyText"/>
     <w:uiPriority w:val="9"/>
@@ -2490,13 +1716,15 @@
     </w:pPr>
     <w:rPr>
       <w:rFonts w:asciiTheme="majorHAnsi" w:cstheme="majorBidi" w:eastAsiaTheme="majorEastAsia" w:hAnsiTheme="majorHAnsi"/>
+      <w:i/>
       <w:bCs/>
-      <w:i/>
       <w:color w:themeColor="accent1" w:val="4F81BD"/>
+      <w:sz w:val="24"/>
+      <w:szCs w:val="24"/>
     </w:rPr>
   </w:style>
   <w:style w:styleId="Heading5" w:type="paragraph">
-    <w:name w:val="heading 5"/>
+    <w:name w:val="Heading 5"/>
     <w:basedOn w:val="Normal"/>
     <w:next w:val="BodyText"/>
     <w:uiPriority w:val="9"/>
@@ -2512,10 +1740,12 @@
       <w:rFonts w:asciiTheme="majorHAnsi" w:cstheme="majorBidi" w:eastAsiaTheme="majorEastAsia" w:hAnsiTheme="majorHAnsi"/>
       <w:iCs/>
       <w:color w:themeColor="accent1" w:val="4F81BD"/>
+      <w:sz w:val="24"/>
+      <w:szCs w:val="24"/>
     </w:rPr>
   </w:style>
   <w:style w:styleId="Heading6" w:type="paragraph">
-    <w:name w:val="heading 6"/>
+    <w:name w:val="Heading 6"/>
     <w:basedOn w:val="Normal"/>
     <w:next w:val="BodyText"/>
     <w:uiPriority w:val="9"/>
@@ -2530,10 +1760,12 @@
     <w:rPr>
       <w:rFonts w:asciiTheme="majorHAnsi" w:cstheme="majorBidi" w:eastAsiaTheme="majorEastAsia" w:hAnsiTheme="majorHAnsi"/>
       <w:color w:themeColor="accent1" w:val="4F81BD"/>
+      <w:sz w:val="24"/>
+      <w:szCs w:val="24"/>
     </w:rPr>
   </w:style>
   <w:style w:styleId="Heading7" w:type="paragraph">
-    <w:name w:val="heading 7"/>
+    <w:name w:val="Heading 7"/>
     <w:basedOn w:val="Normal"/>
     <w:next w:val="BodyText"/>
     <w:uiPriority w:val="9"/>
@@ -2548,10 +1780,12 @@
     <w:rPr>
       <w:rFonts w:asciiTheme="majorHAnsi" w:cstheme="majorBidi" w:eastAsiaTheme="majorEastAsia" w:hAnsiTheme="majorHAnsi"/>
       <w:color w:themeColor="accent1" w:val="4F81BD"/>
+      <w:sz w:val="24"/>
+      <w:szCs w:val="24"/>
     </w:rPr>
   </w:style>
   <w:style w:styleId="Heading8" w:type="paragraph">
-    <w:name w:val="heading 8"/>
+    <w:name w:val="Heading 8"/>
     <w:basedOn w:val="Normal"/>
     <w:next w:val="BodyText"/>
     <w:uiPriority w:val="9"/>
@@ -2566,10 +1800,12 @@
     <w:rPr>
       <w:rFonts w:asciiTheme="majorHAnsi" w:cstheme="majorBidi" w:eastAsiaTheme="majorEastAsia" w:hAnsiTheme="majorHAnsi"/>
       <w:color w:themeColor="accent1" w:val="4F81BD"/>
+      <w:sz w:val="24"/>
+      <w:szCs w:val="24"/>
     </w:rPr>
   </w:style>
   <w:style w:styleId="Heading9" w:type="paragraph">
-    <w:name w:val="heading 9"/>
+    <w:name w:val="Heading 9"/>
     <w:basedOn w:val="Normal"/>
     <w:next w:val="BodyText"/>
     <w:uiPriority w:val="9"/>
@@ -2584,146 +1820,9 @@
     <w:rPr>
       <w:rFonts w:asciiTheme="majorHAnsi" w:cstheme="majorBidi" w:eastAsiaTheme="majorEastAsia" w:hAnsiTheme="majorHAnsi"/>
       <w:color w:themeColor="accent1" w:val="4F81BD"/>
-    </w:rPr>
-  </w:style>
-  <w:style w:default="1" w:styleId="DefaultParagraphFont" w:type="character">
-    <w:name w:val="Default Paragraph Font"/>
-    <w:uiPriority w:val="1"/>
-    <w:semiHidden/>
-    <w:unhideWhenUsed/>
-  </w:style>
-  <w:style w:default="1" w:styleId="TableNormal" w:type="table">
-    <w:name w:val="Normal Table"/>
-    <w:uiPriority w:val="99"/>
-    <w:semiHidden/>
-    <w:unhideWhenUsed/>
-    <w:tblPr>
-      <w:tblInd w:type="dxa" w:w="0"/>
-      <w:tblCellMar>
-        <w:top w:type="dxa" w:w="0"/>
-        <w:left w:type="dxa" w:w="108"/>
-        <w:bottom w:type="dxa" w:w="0"/>
-        <w:right w:type="dxa" w:w="108"/>
-      </w:tblCellMar>
-    </w:tblPr>
-  </w:style>
-  <w:style w:default="1" w:styleId="NoList" w:type="numbering">
-    <w:name w:val="No List"/>
-    <w:uiPriority w:val="99"/>
-    <w:semiHidden/>
-    <w:unhideWhenUsed/>
-  </w:style>
-  <w:style w:styleId="BodyText" w:type="paragraph">
-    <w:name w:val="Body Text"/>
-    <w:basedOn w:val="Normal"/>
-    <w:link w:val="BodyTextChar"/>
-    <w:qFormat/>
-    <w:rsid w:val="00466FCC"/>
-    <w:pPr>
-      <w:spacing w:after="180" w:before="180"/>
-    </w:pPr>
-    <w:rPr>
-      <w:color w:themeColor="text2" w:val="1F497D"/>
-    </w:rPr>
-  </w:style>
-  <w:style w:customStyle="1" w:styleId="FirstParagraph" w:type="paragraph">
-    <w:name w:val="First Paragraph"/>
-    <w:basedOn w:val="BodyText"/>
-    <w:next w:val="BodyText"/>
-    <w:qFormat/>
-    <w:rsid w:val="00466FCC"/>
-  </w:style>
-  <w:style w:customStyle="1" w:styleId="Compact" w:type="paragraph">
-    <w:name w:val="Compact"/>
-    <w:basedOn w:val="BodyText"/>
-    <w:autoRedefine/>
-    <w:qFormat/>
-    <w:pPr>
-      <w:spacing w:after="36" w:before="36"/>
-    </w:pPr>
-  </w:style>
-  <w:style w:styleId="Title" w:type="paragraph">
-    <w:name w:val="Title"/>
-    <w:basedOn w:val="Normal"/>
-    <w:next w:val="BodyText"/>
-    <w:qFormat/>
-    <w:rsid w:val="0047047B"/>
-    <w:pPr>
-      <w:keepNext/>
-      <w:keepLines/>
-      <w:spacing w:after="240" w:before="480"/>
-    </w:pPr>
-    <w:rPr>
-      <w:rFonts w:ascii="Arial" w:cstheme="majorBidi" w:eastAsiaTheme="majorEastAsia" w:hAnsi="Arial"/>
-      <w:b/>
-      <w:bCs/>
-      <w:color w:themeColor="text2" w:val="1F497D"/>
-      <w:sz w:val="52"/>
-      <w:szCs w:val="36"/>
-    </w:rPr>
-  </w:style>
-  <w:style w:styleId="Subtitle" w:type="paragraph">
-    <w:name w:val="Subtitle"/>
-    <w:basedOn w:val="Title"/>
-    <w:next w:val="BodyText"/>
-    <w:qFormat/>
-    <w:pPr>
-      <w:spacing w:before="240"/>
-    </w:pPr>
-    <w:rPr>
-      <w:sz w:val="30"/>
-      <w:szCs w:val="30"/>
-    </w:rPr>
-  </w:style>
-  <w:style w:customStyle="1" w:styleId="Author" w:type="paragraph">
-    <w:name w:val="Author"/>
-    <w:next w:val="BodyText"/>
-    <w:qFormat/>
-    <w:rsid w:val="0047047B"/>
-    <w:pPr>
-      <w:keepNext/>
-      <w:keepLines/>
-    </w:pPr>
-    <w:rPr>
-      <w:rFonts w:ascii="Arial" w:hAnsi="Arial"/>
-      <w:color w:themeColor="text2" w:val="1F497D"/>
-      <w:sz w:val="32"/>
-    </w:rPr>
-  </w:style>
-  <w:style w:styleId="Date" w:type="paragraph">
-    <w:name w:val="Date"/>
-    <w:next w:val="BodyText"/>
-    <w:qFormat/>
-    <w:rsid w:val="007F63E3"/>
-    <w:pPr>
-      <w:keepNext/>
-      <w:keepLines/>
-    </w:pPr>
-    <w:rPr>
-      <w:rFonts w:ascii="Arial" w:hAnsi="Arial"/>
-      <w:color w:themeColor="text2" w:val="1F497D"/>
-      <w:sz w:val="28"/>
-    </w:rPr>
-  </w:style>
-  <w:style w:customStyle="1" w:styleId="Abstract" w:type="paragraph">
-    <w:name w:val="Abstract"/>
-    <w:basedOn w:val="Normal"/>
-    <w:next w:val="BodyText"/>
-    <w:qFormat/>
-    <w:pPr>
-      <w:keepNext/>
-      <w:keepLines/>
-      <w:spacing w:after="300" w:before="300"/>
-    </w:pPr>
-    <w:rPr>
-      <w:sz w:val="20"/>
-      <w:szCs w:val="20"/>
-    </w:rPr>
-  </w:style>
-  <w:style w:styleId="Bibliography" w:type="paragraph">
-    <w:name w:val="Bibliography"/>
-    <w:basedOn w:val="Normal"/>
-    <w:qFormat/>
+      <w:sz w:val="24"/>
+      <w:szCs w:val="24"/>
+    </w:rPr>
   </w:style>
   <w:style w:styleId="BlockText" w:type="paragraph">
     <w:name w:val="Block Text"/>
@@ -2734,18 +1833,25 @@
     <w:qFormat/>
     <w:pPr>
       <w:spacing w:after="100" w:before="100"/>
-      <w:ind w:left="480" w:right="480"/>
+      <w:ind w:firstLine="0" w:left="480" w:right="480"/>
     </w:pPr>
   </w:style>
   <w:style w:styleId="FootnoteText" w:type="paragraph">
-    <w:name w:val="footnote text"/>
+    <w:name w:val="Footnote Text"/>
     <w:basedOn w:val="Normal"/>
+    <w:next w:val="FootnoteText"/>
     <w:uiPriority w:val="9"/>
     <w:unhideWhenUsed/>
     <w:qFormat/>
   </w:style>
-  <w:style w:customStyle="1" w:styleId="Table" w:type="table">
+  <w:style w:default="1" w:styleId="DefaultParagraphFont" w:type="character">
+    <w:name w:val="Default Paragraph Font"/>
+    <w:semiHidden/>
+    <w:unhideWhenUsed/>
+  </w:style>
+  <w:style w:default="1" w:styleId="Table" w:type="table">
     <w:name w:val="Table"/>
+    <w:basedOn w:val="TableNormal"/>
     <w:semiHidden/>
     <w:unhideWhenUsed/>
     <w:qFormat/>
@@ -2761,15 +1867,16 @@
     <w:tblStylePr w:type="firstRow">
       <w:tblPr>
         <w:jc w:val="left"/>
+        <w:tblInd w:type="dxa" w:w="0"/>
       </w:tblPr>
       <w:trPr>
         <w:jc w:val="left"/>
       </w:trPr>
       <w:tcPr>
+        <w:vAlign w:val="bottom"/>
         <w:tcBorders>
-          <w:bottom w:color="auto" w:space="0" w:sz="0" w:val="single"/>
+          <w:bottom w:val="single"/>
         </w:tcBorders>
-        <w:vAlign w:val="bottom"/>
       </w:tcPr>
     </w:tblStylePr>
   </w:style>
@@ -2791,11 +1898,11 @@
     <w:basedOn w:val="Normal"/>
   </w:style>
   <w:style w:styleId="Caption" w:type="paragraph">
-    <w:name w:val="caption"/>
+    <w:name w:val="Caption"/>
     <w:basedOn w:val="Normal"/>
-    <w:link w:val="CaptionChar"/>
+    <w:link w:val="BodyTextChar"/>
     <w:pPr>
-      <w:spacing w:after="120"/>
+      <w:spacing w:after="120" w:before="0"/>
     </w:pPr>
     <w:rPr>
       <w:i/>
@@ -2823,15 +1930,14 @@
       <w:keepNext/>
     </w:pPr>
   </w:style>
-  <w:style w:customStyle="1" w:styleId="CaptionChar" w:type="character">
-    <w:name w:val="Caption Char"/>
+  <w:style w:customStyle="1" w:styleId="BodyTextChar" w:type="character">
+    <w:name w:val="Body Text Char"/>
     <w:basedOn w:val="DefaultParagraphFont"/>
-    <w:link w:val="Caption"/>
+    <w:link w:val="BodyText"/>
   </w:style>
   <w:style w:customStyle="1" w:styleId="VerbatimChar" w:type="character">
     <w:name w:val="Verbatim Char"/>
-    <w:basedOn w:val="CaptionChar"/>
-    <w:link w:val="SourceCode"/>
+    <w:basedOn w:val="BodyTextChar"/>
     <w:rPr>
       <w:rFonts w:ascii="Consolas" w:hAnsi="Consolas"/>
       <w:sz w:val="22"/>
@@ -2839,18 +1945,18 @@
   </w:style>
   <w:style w:customStyle="1" w:styleId="SectionNumber" w:type="character">
     <w:name w:val="Section Number"/>
-    <w:basedOn w:val="CaptionChar"/>
+    <w:basedOn w:val="BodyTextChar"/>
   </w:style>
   <w:style w:styleId="FootnoteReference" w:type="character">
-    <w:name w:val="footnote reference"/>
-    <w:basedOn w:val="CaptionChar"/>
+    <w:name w:val="Footnote Reference"/>
+    <w:basedOn w:val="BodyTextChar"/>
     <w:rPr>
       <w:vertAlign w:val="superscript"/>
     </w:rPr>
   </w:style>
   <w:style w:styleId="Hyperlink" w:type="character">
     <w:name w:val="Hyperlink"/>
-    <w:basedOn w:val="CaptionChar"/>
+    <w:basedOn w:val="BodyTextChar"/>
     <w:rPr>
       <w:color w:themeColor="accent1" w:val="4F81BD"/>
     </w:rPr>
@@ -2867,413 +1973,278 @@
       <w:outlineLvl w:val="9"/>
     </w:pPr>
     <w:rPr>
+      <w:rFonts w:asciiTheme="majorHAnsi" w:cstheme="majorBidi" w:eastAsiaTheme="majorEastAsia" w:hAnsiTheme="majorHAnsi"/>
       <w:b w:val="0"/>
       <w:bCs w:val="0"/>
       <w:color w:themeColor="accent1" w:themeShade="BF" w:val="365F91"/>
     </w:rPr>
   </w:style>
-  <w:style w:customStyle="1" w:styleId="SourceCode" w:type="paragraph">
+  <w:style w:type="paragraph" w:customStyle="1" w:styleId="SourceCode">
     <w:name w:val="Source Code"/>
     <w:basedOn w:val="Normal"/>
     <w:link w:val="VerbatimChar"/>
     <w:pPr>
-      <w:shd w:color="auto" w:fill="F8F8F8" w:val="clear"/>
-      <w:wordWrap w:val="0"/>
+      <w:wordWrap w:val="off"/>
+      <w:shd w:val="clear" w:fill="f8f8f8"/>
     </w:pPr>
   </w:style>
-  <w:style w:customStyle="1" w:styleId="KeywordTok" w:type="character">
+  <w:style w:type="character" w:customStyle="1" w:styleId="KeywordTok">
     <w:name w:val="KeywordTok"/>
     <w:basedOn w:val="VerbatimChar"/>
     <w:rPr>
-      <w:rFonts w:ascii="Consolas" w:hAnsi="Consolas"/>
+      <w:color w:val="204a87"/>
+      <w:shd w:val="clear" w:fill="f8f8f8"/>
       <w:b/>
-      <w:color w:val="204A87"/>
-      <w:sz w:val="22"/>
-      <w:shd w:color="auto" w:fill="F8F8F8" w:val="clear"/>
-    </w:rPr>
-  </w:style>
-  <w:style w:customStyle="1" w:styleId="DataTypeTok" w:type="character">
+    </w:rPr>
+  </w:style>
+  <w:style w:type="character" w:customStyle="1" w:styleId="DataTypeTok">
     <w:name w:val="DataTypeTok"/>
     <w:basedOn w:val="VerbatimChar"/>
     <w:rPr>
-      <w:rFonts w:ascii="Consolas" w:hAnsi="Consolas"/>
-      <w:color w:val="204A87"/>
-      <w:sz w:val="22"/>
-      <w:shd w:color="auto" w:fill="F8F8F8" w:val="clear"/>
-    </w:rPr>
-  </w:style>
-  <w:style w:customStyle="1" w:styleId="DecValTok" w:type="character">
+      <w:color w:val="204a87"/>
+      <w:shd w:val="clear" w:fill="f8f8f8"/>
+    </w:rPr>
+  </w:style>
+  <w:style w:type="character" w:customStyle="1" w:styleId="DecValTok">
     <w:name w:val="DecValTok"/>
     <w:basedOn w:val="VerbatimChar"/>
     <w:rPr>
-      <w:rFonts w:ascii="Consolas" w:hAnsi="Consolas"/>
-      <w:color w:val="0000CF"/>
-      <w:sz w:val="22"/>
-      <w:shd w:color="auto" w:fill="F8F8F8" w:val="clear"/>
-    </w:rPr>
-  </w:style>
-  <w:style w:customStyle="1" w:styleId="BaseNTok" w:type="character">
+      <w:color w:val="0000cf"/>
+      <w:shd w:val="clear" w:fill="f8f8f8"/>
+    </w:rPr>
+  </w:style>
+  <w:style w:type="character" w:customStyle="1" w:styleId="BaseNTok">
     <w:name w:val="BaseNTok"/>
     <w:basedOn w:val="VerbatimChar"/>
     <w:rPr>
-      <w:rFonts w:ascii="Consolas" w:hAnsi="Consolas"/>
-      <w:color w:val="0000CF"/>
-      <w:sz w:val="22"/>
-      <w:shd w:color="auto" w:fill="F8F8F8" w:val="clear"/>
-    </w:rPr>
-  </w:style>
-  <w:style w:customStyle="1" w:styleId="FloatTok" w:type="character">
+      <w:color w:val="0000cf"/>
+      <w:shd w:val="clear" w:fill="f8f8f8"/>
+    </w:rPr>
+  </w:style>
+  <w:style w:type="character" w:customStyle="1" w:styleId="FloatTok">
     <w:name w:val="FloatTok"/>
     <w:basedOn w:val="VerbatimChar"/>
     <w:rPr>
-      <w:rFonts w:ascii="Consolas" w:hAnsi="Consolas"/>
-      <w:color w:val="0000CF"/>
-      <w:sz w:val="22"/>
-      <w:shd w:color="auto" w:fill="F8F8F8" w:val="clear"/>
-    </w:rPr>
-  </w:style>
-  <w:style w:customStyle="1" w:styleId="ConstantTok" w:type="character">
+      <w:color w:val="0000cf"/>
+      <w:shd w:val="clear" w:fill="f8f8f8"/>
+    </w:rPr>
+  </w:style>
+  <w:style w:type="character" w:customStyle="1" w:styleId="ConstantTok">
     <w:name w:val="ConstantTok"/>
     <w:basedOn w:val="VerbatimChar"/>
     <w:rPr>
-      <w:rFonts w:ascii="Consolas" w:hAnsi="Consolas"/>
       <w:color w:val="000000"/>
-      <w:sz w:val="22"/>
-      <w:shd w:color="auto" w:fill="F8F8F8" w:val="clear"/>
-    </w:rPr>
-  </w:style>
-  <w:style w:customStyle="1" w:styleId="CharTok" w:type="character">
+      <w:shd w:val="clear" w:fill="f8f8f8"/>
+    </w:rPr>
+  </w:style>
+  <w:style w:type="character" w:customStyle="1" w:styleId="CharTok">
     <w:name w:val="CharTok"/>
     <w:basedOn w:val="VerbatimChar"/>
     <w:rPr>
-      <w:rFonts w:ascii="Consolas" w:hAnsi="Consolas"/>
-      <w:color w:val="4E9A06"/>
-      <w:sz w:val="22"/>
-      <w:shd w:color="auto" w:fill="F8F8F8" w:val="clear"/>
-    </w:rPr>
-  </w:style>
-  <w:style w:customStyle="1" w:styleId="SpecialCharTok" w:type="character">
+      <w:color w:val="4e9a06"/>
+      <w:shd w:val="clear" w:fill="f8f8f8"/>
+    </w:rPr>
+  </w:style>
+  <w:style w:type="character" w:customStyle="1" w:styleId="SpecialCharTok">
     <w:name w:val="SpecialCharTok"/>
     <w:basedOn w:val="VerbatimChar"/>
     <w:rPr>
-      <w:rFonts w:ascii="Consolas" w:hAnsi="Consolas"/>
       <w:color w:val="000000"/>
-      <w:sz w:val="22"/>
-      <w:shd w:color="auto" w:fill="F8F8F8" w:val="clear"/>
-    </w:rPr>
-  </w:style>
-  <w:style w:customStyle="1" w:styleId="StringTok" w:type="character">
+      <w:shd w:val="clear" w:fill="f8f8f8"/>
+    </w:rPr>
+  </w:style>
+  <w:style w:type="character" w:customStyle="1" w:styleId="StringTok">
     <w:name w:val="StringTok"/>
     <w:basedOn w:val="VerbatimChar"/>
     <w:rPr>
-      <w:rFonts w:ascii="Consolas" w:hAnsi="Consolas"/>
-      <w:color w:val="4E9A06"/>
-      <w:sz w:val="22"/>
-      <w:shd w:color="auto" w:fill="F8F8F8" w:val="clear"/>
-    </w:rPr>
-  </w:style>
-  <w:style w:customStyle="1" w:styleId="VerbatimStringTok" w:type="character">
+      <w:color w:val="4e9a06"/>
+      <w:shd w:val="clear" w:fill="f8f8f8"/>
+    </w:rPr>
+  </w:style>
+  <w:style w:type="character" w:customStyle="1" w:styleId="VerbatimStringTok">
     <w:name w:val="VerbatimStringTok"/>
     <w:basedOn w:val="VerbatimChar"/>
     <w:rPr>
-      <w:rFonts w:ascii="Consolas" w:hAnsi="Consolas"/>
-      <w:color w:val="4E9A06"/>
-      <w:sz w:val="22"/>
-      <w:shd w:color="auto" w:fill="F8F8F8" w:val="clear"/>
-    </w:rPr>
-  </w:style>
-  <w:style w:customStyle="1" w:styleId="SpecialStringTok" w:type="character">
+      <w:color w:val="4e9a06"/>
+      <w:shd w:val="clear" w:fill="f8f8f8"/>
+    </w:rPr>
+  </w:style>
+  <w:style w:type="character" w:customStyle="1" w:styleId="SpecialStringTok">
     <w:name w:val="SpecialStringTok"/>
     <w:basedOn w:val="VerbatimChar"/>
     <w:rPr>
-      <w:rFonts w:ascii="Consolas" w:hAnsi="Consolas"/>
-      <w:color w:val="4E9A06"/>
-      <w:sz w:val="22"/>
-      <w:shd w:color="auto" w:fill="F8F8F8" w:val="clear"/>
-    </w:rPr>
-  </w:style>
-  <w:style w:customStyle="1" w:styleId="ImportTok" w:type="character">
+      <w:color w:val="4e9a06"/>
+      <w:shd w:val="clear" w:fill="f8f8f8"/>
+    </w:rPr>
+  </w:style>
+  <w:style w:type="character" w:customStyle="1" w:styleId="ImportTok">
     <w:name w:val="ImportTok"/>
     <w:basedOn w:val="VerbatimChar"/>
     <w:rPr>
-      <w:rFonts w:ascii="Consolas" w:hAnsi="Consolas"/>
-      <w:sz w:val="22"/>
-      <w:shd w:color="auto" w:fill="F8F8F8" w:val="clear"/>
-    </w:rPr>
-  </w:style>
-  <w:style w:customStyle="1" w:styleId="CommentTok" w:type="character">
+      <w:shd w:val="clear" w:fill="f8f8f8"/>
+    </w:rPr>
+  </w:style>
+  <w:style w:type="character" w:customStyle="1" w:styleId="CommentTok">
     <w:name w:val="CommentTok"/>
     <w:basedOn w:val="VerbatimChar"/>
     <w:rPr>
-      <w:rFonts w:ascii="Consolas" w:hAnsi="Consolas"/>
+      <w:color w:val="8f5902"/>
+      <w:shd w:val="clear" w:fill="f8f8f8"/>
       <w:i/>
-      <w:color w:val="8F5902"/>
-      <w:sz w:val="22"/>
-      <w:shd w:color="auto" w:fill="F8F8F8" w:val="clear"/>
-    </w:rPr>
-  </w:style>
-  <w:style w:customStyle="1" w:styleId="DocumentationTok" w:type="character">
+    </w:rPr>
+  </w:style>
+  <w:style w:type="character" w:customStyle="1" w:styleId="DocumentationTok">
     <w:name w:val="DocumentationTok"/>
     <w:basedOn w:val="VerbatimChar"/>
     <w:rPr>
-      <w:rFonts w:ascii="Consolas" w:hAnsi="Consolas"/>
+      <w:color w:val="8f5902"/>
+      <w:shd w:val="clear" w:fill="f8f8f8"/>
       <w:b/>
       <w:i/>
-      <w:color w:val="8F5902"/>
-      <w:sz w:val="22"/>
-      <w:shd w:color="auto" w:fill="F8F8F8" w:val="clear"/>
-    </w:rPr>
-  </w:style>
-  <w:style w:customStyle="1" w:styleId="AnnotationTok" w:type="character">
+    </w:rPr>
+  </w:style>
+  <w:style w:type="character" w:customStyle="1" w:styleId="AnnotationTok">
     <w:name w:val="AnnotationTok"/>
     <w:basedOn w:val="VerbatimChar"/>
     <w:rPr>
-      <w:rFonts w:ascii="Consolas" w:hAnsi="Consolas"/>
+      <w:color w:val="8f5902"/>
+      <w:shd w:val="clear" w:fill="f8f8f8"/>
       <w:b/>
       <w:i/>
-      <w:color w:val="8F5902"/>
-      <w:sz w:val="22"/>
-      <w:shd w:color="auto" w:fill="F8F8F8" w:val="clear"/>
-    </w:rPr>
-  </w:style>
-  <w:style w:customStyle="1" w:styleId="CommentVarTok" w:type="character">
+    </w:rPr>
+  </w:style>
+  <w:style w:type="character" w:customStyle="1" w:styleId="CommentVarTok">
     <w:name w:val="CommentVarTok"/>
     <w:basedOn w:val="VerbatimChar"/>
     <w:rPr>
-      <w:rFonts w:ascii="Consolas" w:hAnsi="Consolas"/>
+      <w:color w:val="8f5902"/>
+      <w:shd w:val="clear" w:fill="f8f8f8"/>
       <w:b/>
       <w:i/>
-      <w:color w:val="8F5902"/>
-      <w:sz w:val="22"/>
-      <w:shd w:color="auto" w:fill="F8F8F8" w:val="clear"/>
-    </w:rPr>
-  </w:style>
-  <w:style w:customStyle="1" w:styleId="OtherTok" w:type="character">
+    </w:rPr>
+  </w:style>
+  <w:style w:type="character" w:customStyle="1" w:styleId="OtherTok">
     <w:name w:val="OtherTok"/>
     <w:basedOn w:val="VerbatimChar"/>
     <w:rPr>
-      <w:rFonts w:ascii="Consolas" w:hAnsi="Consolas"/>
-      <w:color w:val="8F5902"/>
-      <w:sz w:val="22"/>
-      <w:shd w:color="auto" w:fill="F8F8F8" w:val="clear"/>
-    </w:rPr>
-  </w:style>
-  <w:style w:customStyle="1" w:styleId="FunctionTok" w:type="character">
+      <w:color w:val="8f5902"/>
+      <w:shd w:val="clear" w:fill="f8f8f8"/>
+    </w:rPr>
+  </w:style>
+  <w:style w:type="character" w:customStyle="1" w:styleId="FunctionTok">
     <w:name w:val="FunctionTok"/>
     <w:basedOn w:val="VerbatimChar"/>
     <w:rPr>
-      <w:rFonts w:ascii="Consolas" w:hAnsi="Consolas"/>
       <w:color w:val="000000"/>
-      <w:sz w:val="22"/>
-      <w:shd w:color="auto" w:fill="F8F8F8" w:val="clear"/>
-    </w:rPr>
-  </w:style>
-  <w:style w:customStyle="1" w:styleId="VariableTok" w:type="character">
+      <w:shd w:val="clear" w:fill="f8f8f8"/>
+    </w:rPr>
+  </w:style>
+  <w:style w:type="character" w:customStyle="1" w:styleId="VariableTok">
     <w:name w:val="VariableTok"/>
     <w:basedOn w:val="VerbatimChar"/>
     <w:rPr>
-      <w:rFonts w:ascii="Consolas" w:hAnsi="Consolas"/>
       <w:color w:val="000000"/>
-      <w:sz w:val="22"/>
-      <w:shd w:color="auto" w:fill="F8F8F8" w:val="clear"/>
-    </w:rPr>
-  </w:style>
-  <w:style w:customStyle="1" w:styleId="ControlFlowTok" w:type="character">
+      <w:shd w:val="clear" w:fill="f8f8f8"/>
+    </w:rPr>
+  </w:style>
+  <w:style w:type="character" w:customStyle="1" w:styleId="ControlFlowTok">
     <w:name w:val="ControlFlowTok"/>
     <w:basedOn w:val="VerbatimChar"/>
     <w:rPr>
-      <w:rFonts w:ascii="Consolas" w:hAnsi="Consolas"/>
+      <w:color w:val="204a87"/>
+      <w:shd w:val="clear" w:fill="f8f8f8"/>
       <w:b/>
-      <w:color w:val="204A87"/>
-      <w:sz w:val="22"/>
-      <w:shd w:color="auto" w:fill="F8F8F8" w:val="clear"/>
-    </w:rPr>
-  </w:style>
-  <w:style w:customStyle="1" w:styleId="OperatorTok" w:type="character">
+    </w:rPr>
+  </w:style>
+  <w:style w:type="character" w:customStyle="1" w:styleId="OperatorTok">
     <w:name w:val="OperatorTok"/>
     <w:basedOn w:val="VerbatimChar"/>
     <w:rPr>
-      <w:rFonts w:ascii="Consolas" w:hAnsi="Consolas"/>
+      <w:color w:val="ce5c00"/>
+      <w:shd w:val="clear" w:fill="f8f8f8"/>
       <w:b/>
-      <w:color w:val="CE5C00"/>
-      <w:sz w:val="22"/>
-      <w:shd w:color="auto" w:fill="F8F8F8" w:val="clear"/>
-    </w:rPr>
-  </w:style>
-  <w:style w:customStyle="1" w:styleId="BuiltInTok" w:type="character">
+    </w:rPr>
+  </w:style>
+  <w:style w:type="character" w:customStyle="1" w:styleId="BuiltInTok">
     <w:name w:val="BuiltInTok"/>
     <w:basedOn w:val="VerbatimChar"/>
     <w:rPr>
-      <w:rFonts w:ascii="Consolas" w:hAnsi="Consolas"/>
-      <w:sz w:val="22"/>
-      <w:shd w:color="auto" w:fill="F8F8F8" w:val="clear"/>
-    </w:rPr>
-  </w:style>
-  <w:style w:customStyle="1" w:styleId="ExtensionTok" w:type="character">
+      <w:shd w:val="clear" w:fill="f8f8f8"/>
+    </w:rPr>
+  </w:style>
+  <w:style w:type="character" w:customStyle="1" w:styleId="ExtensionTok">
     <w:name w:val="ExtensionTok"/>
     <w:basedOn w:val="VerbatimChar"/>
     <w:rPr>
-      <w:rFonts w:ascii="Consolas" w:hAnsi="Consolas"/>
-      <w:sz w:val="22"/>
-      <w:shd w:color="auto" w:fill="F8F8F8" w:val="clear"/>
-    </w:rPr>
-  </w:style>
-  <w:style w:customStyle="1" w:styleId="PreprocessorTok" w:type="character">
+      <w:shd w:val="clear" w:fill="f8f8f8"/>
+    </w:rPr>
+  </w:style>
+  <w:style w:type="character" w:customStyle="1" w:styleId="PreprocessorTok">
     <w:name w:val="PreprocessorTok"/>
     <w:basedOn w:val="VerbatimChar"/>
     <w:rPr>
-      <w:rFonts w:ascii="Consolas" w:hAnsi="Consolas"/>
+      <w:color w:val="8f5902"/>
+      <w:shd w:val="clear" w:fill="f8f8f8"/>
       <w:i/>
-      <w:color w:val="8F5902"/>
-      <w:sz w:val="22"/>
-      <w:shd w:color="auto" w:fill="F8F8F8" w:val="clear"/>
-    </w:rPr>
-  </w:style>
-  <w:style w:customStyle="1" w:styleId="AttributeTok" w:type="character">
+    </w:rPr>
+  </w:style>
+  <w:style w:type="character" w:customStyle="1" w:styleId="AttributeTok">
     <w:name w:val="AttributeTok"/>
     <w:basedOn w:val="VerbatimChar"/>
     <w:rPr>
-      <w:rFonts w:ascii="Consolas" w:hAnsi="Consolas"/>
-      <w:color w:val="C4A000"/>
-      <w:sz w:val="22"/>
-      <w:shd w:color="auto" w:fill="F8F8F8" w:val="clear"/>
-    </w:rPr>
-  </w:style>
-  <w:style w:customStyle="1" w:styleId="RegionMarkerTok" w:type="character">
+      <w:color w:val="c4a000"/>
+      <w:shd w:val="clear" w:fill="f8f8f8"/>
+    </w:rPr>
+  </w:style>
+  <w:style w:type="character" w:customStyle="1" w:styleId="RegionMarkerTok">
     <w:name w:val="RegionMarkerTok"/>
     <w:basedOn w:val="VerbatimChar"/>
     <w:rPr>
-      <w:rFonts w:ascii="Consolas" w:hAnsi="Consolas"/>
-      <w:sz w:val="22"/>
-      <w:shd w:color="auto" w:fill="F8F8F8" w:val="clear"/>
-    </w:rPr>
-  </w:style>
-  <w:style w:customStyle="1" w:styleId="InformationTok" w:type="character">
+      <w:shd w:val="clear" w:fill="f8f8f8"/>
+    </w:rPr>
+  </w:style>
+  <w:style w:type="character" w:customStyle="1" w:styleId="InformationTok">
     <w:name w:val="InformationTok"/>
     <w:basedOn w:val="VerbatimChar"/>
     <w:rPr>
-      <w:rFonts w:ascii="Consolas" w:hAnsi="Consolas"/>
+      <w:color w:val="8f5902"/>
+      <w:shd w:val="clear" w:fill="f8f8f8"/>
       <w:b/>
       <w:i/>
-      <w:color w:val="8F5902"/>
-      <w:sz w:val="22"/>
-      <w:shd w:color="auto" w:fill="F8F8F8" w:val="clear"/>
-    </w:rPr>
-  </w:style>
-  <w:style w:customStyle="1" w:styleId="WarningTok" w:type="character">
+    </w:rPr>
+  </w:style>
+  <w:style w:type="character" w:customStyle="1" w:styleId="WarningTok">
     <w:name w:val="WarningTok"/>
     <w:basedOn w:val="VerbatimChar"/>
     <w:rPr>
-      <w:rFonts w:ascii="Consolas" w:hAnsi="Consolas"/>
+      <w:color w:val="8f5902"/>
+      <w:shd w:val="clear" w:fill="f8f8f8"/>
       <w:b/>
       <w:i/>
-      <w:color w:val="8F5902"/>
-      <w:sz w:val="22"/>
-      <w:shd w:color="auto" w:fill="F8F8F8" w:val="clear"/>
-    </w:rPr>
-  </w:style>
-  <w:style w:customStyle="1" w:styleId="AlertTok" w:type="character">
+    </w:rPr>
+  </w:style>
+  <w:style w:type="character" w:customStyle="1" w:styleId="AlertTok">
     <w:name w:val="AlertTok"/>
     <w:basedOn w:val="VerbatimChar"/>
     <w:rPr>
-      <w:rFonts w:ascii="Consolas" w:hAnsi="Consolas"/>
-      <w:color w:val="EF2929"/>
-      <w:sz w:val="22"/>
-      <w:shd w:color="auto" w:fill="F8F8F8" w:val="clear"/>
-    </w:rPr>
-  </w:style>
-  <w:style w:customStyle="1" w:styleId="ErrorTok" w:type="character">
+      <w:color w:val="ef2929"/>
+      <w:shd w:val="clear" w:fill="f8f8f8"/>
+    </w:rPr>
+  </w:style>
+  <w:style w:type="character" w:customStyle="1" w:styleId="ErrorTok">
     <w:name w:val="ErrorTok"/>
     <w:basedOn w:val="VerbatimChar"/>
     <w:rPr>
-      <w:rFonts w:ascii="Consolas" w:hAnsi="Consolas"/>
+      <w:color w:val="a40000"/>
+      <w:shd w:val="clear" w:fill="f8f8f8"/>
       <w:b/>
-      <w:color w:val="A40000"/>
-      <w:sz w:val="22"/>
-      <w:shd w:color="auto" w:fill="F8F8F8" w:val="clear"/>
-    </w:rPr>
-  </w:style>
-  <w:style w:customStyle="1" w:styleId="NormalTok" w:type="character">
+    </w:rPr>
+  </w:style>
+  <w:style w:type="character" w:customStyle="1" w:styleId="NormalTok">
     <w:name w:val="NormalTok"/>
     <w:basedOn w:val="VerbatimChar"/>
     <w:rPr>
-      <w:rFonts w:ascii="Consolas" w:hAnsi="Consolas"/>
-      <w:sz w:val="22"/>
-      <w:shd w:color="auto" w:fill="F8F8F8" w:val="clear"/>
-    </w:rPr>
-  </w:style>
-  <w:style w:customStyle="1" w:styleId="BodyTextChar" w:type="character">
-    <w:name w:val="Body Text Char"/>
-    <w:basedOn w:val="DefaultParagraphFont"/>
-    <w:link w:val="BodyText"/>
-    <w:rsid w:val="00466FCC"/>
-    <w:rPr>
-      <w:color w:themeColor="text2" w:val="1F497D"/>
-    </w:rPr>
-  </w:style>
-  <w:style w:styleId="Header" w:type="paragraph">
-    <w:name w:val="header"/>
-    <w:basedOn w:val="Normal"/>
-    <w:link w:val="HeaderChar"/>
-    <w:uiPriority w:val="99"/>
-    <w:unhideWhenUsed/>
-    <w:rsid w:val="00322A3E"/>
-    <w:pPr>
-      <w:tabs>
-        <w:tab w:pos="4513" w:val="center"/>
-        <w:tab w:pos="9026" w:val="right"/>
-      </w:tabs>
-      <w:spacing w:after="0"/>
-    </w:pPr>
-  </w:style>
-  <w:style w:customStyle="1" w:styleId="HeaderChar" w:type="character">
-    <w:name w:val="Header Char"/>
-    <w:basedOn w:val="DefaultParagraphFont"/>
-    <w:link w:val="Header"/>
-    <w:uiPriority w:val="99"/>
-    <w:rsid w:val="00322A3E"/>
-  </w:style>
-  <w:style w:styleId="Footer" w:type="paragraph">
-    <w:name w:val="footer"/>
-    <w:basedOn w:val="Normal"/>
-    <w:link w:val="FooterChar"/>
-    <w:unhideWhenUsed/>
-    <w:rsid w:val="00322A3E"/>
-    <w:pPr>
-      <w:tabs>
-        <w:tab w:pos="4513" w:val="center"/>
-        <w:tab w:pos="9026" w:val="right"/>
-      </w:tabs>
-      <w:spacing w:after="0"/>
-    </w:pPr>
-  </w:style>
-  <w:style w:customStyle="1" w:styleId="FooterChar" w:type="character">
-    <w:name w:val="Footer Char"/>
-    <w:basedOn w:val="DefaultParagraphFont"/>
-    <w:link w:val="Footer"/>
-    <w:rsid w:val="00322A3E"/>
-  </w:style>
-  <w:style w:customStyle="1" w:styleId="MyTitle" w:type="paragraph">
-    <w:name w:val="MyTitle"/>
-    <w:basedOn w:val="FirstParagraph"/>
-    <w:autoRedefine/>
-    <w:qFormat/>
-    <w:rsid w:val="00DA1874"/>
-    <w:rPr>
-      <w:rFonts w:asciiTheme="majorHAnsi" w:hAnsiTheme="majorHAnsi"/>
-      <w:b/>
-      <w:sz w:val="56"/>
-    </w:rPr>
-  </w:style>
-  <w:style w:customStyle="1" w:styleId="MySubtitle" w:type="paragraph">
-    <w:name w:val="MySubtitle"/>
-    <w:basedOn w:val="BodyText"/>
-    <w:autoRedefine/>
-    <w:qFormat/>
-    <w:rsid w:val="00DA1874"/>
-    <w:rPr>
-      <w:rFonts w:asciiTheme="majorHAnsi" w:hAnsiTheme="majorHAnsi"/>
-      <w:sz w:val="32"/>
+      <w:shd w:val="clear" w:fill="f8f8f8"/>
     </w:rPr>
   </w:style>
 </w:styles>
